--- a/Repository-TestPlan/Design And Execution/testPlan.docx
+++ b/Repository-TestPlan/Design And Execution/testPlan.docx
@@ -1164,39 +1164,234 @@
         <w:t>usuario</w:t>
       </w:r>
       <w:r>
-        <w:t xml:space="preserve"> administrador </w:t>
-      </w:r>
+        <w:t xml:space="preserve"> </w:t>
+      </w:r>
+      <w:proofErr w:type="spellStart"/>
+      <w:r>
+        <w:t>administrador</w:t>
+      </w:r>
+      <w:proofErr w:type="spellEnd"/>
+      <w:r>
+        <w:t xml:space="preserve"> </w:t>
+      </w:r>
+      <w:proofErr w:type="spellStart"/>
       <w:r>
         <w:t>será</w:t>
       </w:r>
-      <w:r>
-        <w:t xml:space="preserve"> el encargado de</w:t>
-      </w:r>
+      <w:proofErr w:type="spellEnd"/>
       <w:r>
         <w:t xml:space="preserve"> </w:t>
       </w:r>
-      <w:r>
-        <w:t>crear las jornadas de salud en las diferentes regionales para que los usuarios se</w:t>
-      </w:r>
+      <w:proofErr w:type="spellStart"/>
+      <w:r>
+        <w:t>el</w:t>
+      </w:r>
+      <w:proofErr w:type="spellEnd"/>
       <w:r>
         <w:t xml:space="preserve"> </w:t>
       </w:r>
-      <w:r>
-        <w:t>registren en el sistema y agenden su cita, éstas son creadas de manera</w:t>
+      <w:proofErr w:type="spellStart"/>
+      <w:r>
+        <w:t>encargado</w:t>
+      </w:r>
+      <w:proofErr w:type="spellEnd"/>
+      <w:r>
+        <w:t xml:space="preserve"> de</w:t>
       </w:r>
       <w:r>
         <w:t xml:space="preserve"> </w:t>
       </w:r>
-      <w:r>
-        <w:t>simultánea para cada regional. Las jornadas disponibles son: Vacunación, Yoga,</w:t>
+      <w:proofErr w:type="spellStart"/>
+      <w:r>
+        <w:t>crear</w:t>
+      </w:r>
+      <w:proofErr w:type="spellEnd"/>
+      <w:r>
+        <w:t xml:space="preserve"> las jornadas de </w:t>
+      </w:r>
+      <w:proofErr w:type="spellStart"/>
+      <w:r>
+        <w:t>salud</w:t>
+      </w:r>
+      <w:proofErr w:type="spellEnd"/>
+      <w:r>
+        <w:t xml:space="preserve"> </w:t>
+      </w:r>
+      <w:proofErr w:type="spellStart"/>
+      <w:r>
+        <w:t>en</w:t>
+      </w:r>
+      <w:proofErr w:type="spellEnd"/>
+      <w:r>
+        <w:t xml:space="preserve"> las </w:t>
+      </w:r>
+      <w:proofErr w:type="spellStart"/>
+      <w:r>
+        <w:t>diferentes</w:t>
+      </w:r>
+      <w:proofErr w:type="spellEnd"/>
+      <w:r>
+        <w:t xml:space="preserve"> </w:t>
+      </w:r>
+      <w:proofErr w:type="spellStart"/>
+      <w:r>
+        <w:t>regionales</w:t>
+      </w:r>
+      <w:proofErr w:type="spellEnd"/>
+      <w:r>
+        <w:t xml:space="preserve"> para que </w:t>
+      </w:r>
+      <w:proofErr w:type="spellStart"/>
+      <w:r>
+        <w:t>los</w:t>
+      </w:r>
+      <w:proofErr w:type="spellEnd"/>
+      <w:r>
+        <w:t xml:space="preserve"> </w:t>
+      </w:r>
+      <w:proofErr w:type="spellStart"/>
+      <w:r>
+        <w:t>usuarios</w:t>
+      </w:r>
+      <w:proofErr w:type="spellEnd"/>
+      <w:r>
+        <w:t xml:space="preserve"> se</w:t>
+      </w:r>
+      <w:r>
+        <w:t xml:space="preserve"> </w:t>
+      </w:r>
+      <w:proofErr w:type="spellStart"/>
+      <w:r>
+        <w:t>registren</w:t>
+      </w:r>
+      <w:proofErr w:type="spellEnd"/>
+      <w:r>
+        <w:t xml:space="preserve"> </w:t>
+      </w:r>
+      <w:proofErr w:type="spellStart"/>
+      <w:r>
+        <w:t>en</w:t>
+      </w:r>
+      <w:proofErr w:type="spellEnd"/>
+      <w:r>
+        <w:t xml:space="preserve"> </w:t>
+      </w:r>
+      <w:proofErr w:type="spellStart"/>
+      <w:r>
+        <w:t>el</w:t>
+      </w:r>
+      <w:proofErr w:type="spellEnd"/>
+      <w:r>
+        <w:t xml:space="preserve"> </w:t>
+      </w:r>
+      <w:proofErr w:type="spellStart"/>
+      <w:r>
+        <w:t>sistema</w:t>
+      </w:r>
+      <w:proofErr w:type="spellEnd"/>
+      <w:r>
+        <w:t xml:space="preserve"> y </w:t>
+      </w:r>
+      <w:proofErr w:type="spellStart"/>
+      <w:r>
+        <w:t>agenden</w:t>
+      </w:r>
+      <w:proofErr w:type="spellEnd"/>
+      <w:r>
+        <w:t xml:space="preserve"> </w:t>
+      </w:r>
+      <w:proofErr w:type="spellStart"/>
+      <w:r>
+        <w:t>su</w:t>
+      </w:r>
+      <w:proofErr w:type="spellEnd"/>
+      <w:r>
+        <w:t xml:space="preserve"> </w:t>
+      </w:r>
+      <w:proofErr w:type="spellStart"/>
+      <w:r>
+        <w:t>cita</w:t>
+      </w:r>
+      <w:proofErr w:type="spellEnd"/>
+      <w:r>
+        <w:t xml:space="preserve">, </w:t>
+      </w:r>
+      <w:proofErr w:type="spellStart"/>
+      <w:r>
+        <w:t>éstas</w:t>
+      </w:r>
+      <w:proofErr w:type="spellEnd"/>
+      <w:r>
+        <w:t xml:space="preserve"> son </w:t>
+      </w:r>
+      <w:proofErr w:type="spellStart"/>
+      <w:r>
+        <w:t>creadas</w:t>
+      </w:r>
+      <w:proofErr w:type="spellEnd"/>
+      <w:r>
+        <w:t xml:space="preserve"> de </w:t>
+      </w:r>
+      <w:proofErr w:type="spellStart"/>
+      <w:r>
+        <w:t>manera</w:t>
+      </w:r>
+      <w:proofErr w:type="spellEnd"/>
+      <w:r>
+        <w:t xml:space="preserve"> </w:t>
+      </w:r>
+      <w:proofErr w:type="spellStart"/>
+      <w:r>
+        <w:t>simultánea</w:t>
+      </w:r>
+      <w:proofErr w:type="spellEnd"/>
+      <w:r>
+        <w:t xml:space="preserve"> para </w:t>
+      </w:r>
+      <w:proofErr w:type="spellStart"/>
+      <w:r>
+        <w:t>cada</w:t>
+      </w:r>
+      <w:proofErr w:type="spellEnd"/>
+      <w:r>
+        <w:t xml:space="preserve"> regional. Las jornadas </w:t>
+      </w:r>
+      <w:proofErr w:type="spellStart"/>
+      <w:r>
+        <w:t>disponibles</w:t>
+      </w:r>
+      <w:proofErr w:type="spellEnd"/>
+      <w:r>
+        <w:t xml:space="preserve"> son: </w:t>
+      </w:r>
+      <w:proofErr w:type="spellStart"/>
+      <w:r>
+        <w:t>Vacunación</w:t>
+      </w:r>
+      <w:proofErr w:type="spellEnd"/>
+      <w:r>
+        <w:t>, Yoga,</w:t>
       </w:r>
     </w:p>
     <w:p>
       <w:pPr>
         <w:jc w:val="both"/>
       </w:pPr>
-      <w:r>
-        <w:t>Optometría y Nutrición.</w:t>
+      <w:proofErr w:type="spellStart"/>
+      <w:r>
+        <w:t>Optometría</w:t>
+      </w:r>
+      <w:proofErr w:type="spellEnd"/>
+      <w:r>
+        <w:t xml:space="preserve"> y </w:t>
+      </w:r>
+      <w:proofErr w:type="spellStart"/>
+      <w:r>
+        <w:t>Nutrición</w:t>
+      </w:r>
+      <w:proofErr w:type="spellEnd"/>
+      <w:r>
+        <w:t>.</w:t>
       </w:r>
     </w:p>
     <w:p>
@@ -1209,7 +1404,367 @@
         <w:jc w:val="both"/>
       </w:pPr>
       <w:r>
-        <w:t>Los usuarios deben registrarse con sus datos personales (la primera vez), iniciar sesión y agendar la cita. En el momento no se tiene una restricción por regionales, de manera que un empleado en Cali puede ver las jornadas activas en las demás regionales. Una vez realizada la cita, el sistema no debe mostrar al usuario los demás horarios disponibles, ya que tiene agendada una cita.</w:t>
+        <w:t xml:space="preserve">Los </w:t>
+      </w:r>
+      <w:proofErr w:type="spellStart"/>
+      <w:r>
+        <w:t>usuarios</w:t>
+      </w:r>
+      <w:proofErr w:type="spellEnd"/>
+      <w:r>
+        <w:t xml:space="preserve"> </w:t>
+      </w:r>
+      <w:proofErr w:type="spellStart"/>
+      <w:r>
+        <w:t>deben</w:t>
+      </w:r>
+      <w:proofErr w:type="spellEnd"/>
+      <w:r>
+        <w:t xml:space="preserve"> </w:t>
+      </w:r>
+      <w:proofErr w:type="spellStart"/>
+      <w:r>
+        <w:t>registrarse</w:t>
+      </w:r>
+      <w:proofErr w:type="spellEnd"/>
+      <w:r>
+        <w:t xml:space="preserve"> con sus </w:t>
+      </w:r>
+      <w:proofErr w:type="spellStart"/>
+      <w:r>
+        <w:t>datos</w:t>
+      </w:r>
+      <w:proofErr w:type="spellEnd"/>
+      <w:r>
+        <w:t xml:space="preserve"> </w:t>
+      </w:r>
+      <w:proofErr w:type="spellStart"/>
+      <w:r>
+        <w:t>personales</w:t>
+      </w:r>
+      <w:proofErr w:type="spellEnd"/>
+      <w:r>
+        <w:t xml:space="preserve"> (la </w:t>
+      </w:r>
+      <w:proofErr w:type="spellStart"/>
+      <w:r>
+        <w:t>primera</w:t>
+      </w:r>
+      <w:proofErr w:type="spellEnd"/>
+      <w:r>
+        <w:t xml:space="preserve"> </w:t>
+      </w:r>
+      <w:proofErr w:type="spellStart"/>
+      <w:r>
+        <w:t>vez</w:t>
+      </w:r>
+      <w:proofErr w:type="spellEnd"/>
+      <w:r>
+        <w:t xml:space="preserve">), </w:t>
+      </w:r>
+      <w:proofErr w:type="spellStart"/>
+      <w:r>
+        <w:t>iniciar</w:t>
+      </w:r>
+      <w:proofErr w:type="spellEnd"/>
+      <w:r>
+        <w:t xml:space="preserve"> </w:t>
+      </w:r>
+      <w:proofErr w:type="spellStart"/>
+      <w:r>
+        <w:t>sesión</w:t>
+      </w:r>
+      <w:proofErr w:type="spellEnd"/>
+      <w:r>
+        <w:t xml:space="preserve"> y </w:t>
+      </w:r>
+      <w:proofErr w:type="spellStart"/>
+      <w:r>
+        <w:t>agendar</w:t>
+      </w:r>
+      <w:proofErr w:type="spellEnd"/>
+      <w:r>
+        <w:t xml:space="preserve"> la </w:t>
+      </w:r>
+      <w:proofErr w:type="spellStart"/>
+      <w:r>
+        <w:t>cita</w:t>
+      </w:r>
+      <w:proofErr w:type="spellEnd"/>
+      <w:r>
+        <w:t xml:space="preserve">. </w:t>
+      </w:r>
+      <w:proofErr w:type="spellStart"/>
+      <w:r>
+        <w:t>En</w:t>
+      </w:r>
+      <w:proofErr w:type="spellEnd"/>
+      <w:r>
+        <w:t xml:space="preserve"> </w:t>
+      </w:r>
+      <w:proofErr w:type="spellStart"/>
+      <w:r>
+        <w:t>el</w:t>
+      </w:r>
+      <w:proofErr w:type="spellEnd"/>
+      <w:r>
+        <w:t xml:space="preserve"> </w:t>
+      </w:r>
+      <w:proofErr w:type="spellStart"/>
+      <w:r>
+        <w:t>momento</w:t>
+      </w:r>
+      <w:proofErr w:type="spellEnd"/>
+      <w:r>
+        <w:t xml:space="preserve"> no se </w:t>
+      </w:r>
+      <w:proofErr w:type="spellStart"/>
+      <w:r>
+        <w:t>tiene</w:t>
+      </w:r>
+      <w:proofErr w:type="spellEnd"/>
+      <w:r>
+        <w:t xml:space="preserve"> </w:t>
+      </w:r>
+      <w:proofErr w:type="spellStart"/>
+      <w:r>
+        <w:t>una</w:t>
+      </w:r>
+      <w:proofErr w:type="spellEnd"/>
+      <w:r>
+        <w:t xml:space="preserve"> </w:t>
+      </w:r>
+      <w:proofErr w:type="spellStart"/>
+      <w:r>
+        <w:t>restricción</w:t>
+      </w:r>
+      <w:proofErr w:type="spellEnd"/>
+      <w:r>
+        <w:t xml:space="preserve"> </w:t>
+      </w:r>
+      <w:proofErr w:type="spellStart"/>
+      <w:r>
+        <w:t>por</w:t>
+      </w:r>
+      <w:proofErr w:type="spellEnd"/>
+      <w:r>
+        <w:t xml:space="preserve"> </w:t>
+      </w:r>
+      <w:proofErr w:type="spellStart"/>
+      <w:r>
+        <w:t>regionales</w:t>
+      </w:r>
+      <w:proofErr w:type="spellEnd"/>
+      <w:r>
+        <w:t xml:space="preserve">, de </w:t>
+      </w:r>
+      <w:proofErr w:type="spellStart"/>
+      <w:r>
+        <w:t>manera</w:t>
+      </w:r>
+      <w:proofErr w:type="spellEnd"/>
+      <w:r>
+        <w:t xml:space="preserve"> que un </w:t>
+      </w:r>
+      <w:proofErr w:type="spellStart"/>
+      <w:r>
+        <w:t>empleado</w:t>
+      </w:r>
+      <w:proofErr w:type="spellEnd"/>
+      <w:r>
+        <w:t xml:space="preserve"> </w:t>
+      </w:r>
+      <w:proofErr w:type="spellStart"/>
+      <w:r>
+        <w:t>en</w:t>
+      </w:r>
+      <w:proofErr w:type="spellEnd"/>
+      <w:r>
+        <w:t xml:space="preserve"> Cali </w:t>
+      </w:r>
+      <w:proofErr w:type="spellStart"/>
+      <w:r>
+        <w:t>puede</w:t>
+      </w:r>
+      <w:proofErr w:type="spellEnd"/>
+      <w:r>
+        <w:t xml:space="preserve"> </w:t>
+      </w:r>
+      <w:proofErr w:type="spellStart"/>
+      <w:r>
+        <w:t>ver</w:t>
+      </w:r>
+      <w:proofErr w:type="spellEnd"/>
+      <w:r>
+        <w:t xml:space="preserve"> las jornadas </w:t>
+      </w:r>
+      <w:proofErr w:type="spellStart"/>
+      <w:r>
+        <w:t>activas</w:t>
+      </w:r>
+      <w:proofErr w:type="spellEnd"/>
+      <w:r>
+        <w:t xml:space="preserve"> </w:t>
+      </w:r>
+      <w:proofErr w:type="spellStart"/>
+      <w:r>
+        <w:t>en</w:t>
+      </w:r>
+      <w:proofErr w:type="spellEnd"/>
+      <w:r>
+        <w:t xml:space="preserve"> las </w:t>
+      </w:r>
+      <w:proofErr w:type="spellStart"/>
+      <w:r>
+        <w:t>demás</w:t>
+      </w:r>
+      <w:proofErr w:type="spellEnd"/>
+      <w:r>
+        <w:t xml:space="preserve"> </w:t>
+      </w:r>
+      <w:proofErr w:type="spellStart"/>
+      <w:r>
+        <w:t>regionales</w:t>
+      </w:r>
+      <w:proofErr w:type="spellEnd"/>
+      <w:r>
+        <w:t xml:space="preserve">. Una </w:t>
+      </w:r>
+      <w:proofErr w:type="spellStart"/>
+      <w:r>
+        <w:t>vez</w:t>
+      </w:r>
+      <w:proofErr w:type="spellEnd"/>
+      <w:r>
+        <w:t xml:space="preserve"> </w:t>
+      </w:r>
+      <w:proofErr w:type="spellStart"/>
+      <w:r>
+        <w:t>realizada</w:t>
+      </w:r>
+      <w:proofErr w:type="spellEnd"/>
+      <w:r>
+        <w:t xml:space="preserve"> la </w:t>
+      </w:r>
+      <w:proofErr w:type="spellStart"/>
+      <w:r>
+        <w:t>cita</w:t>
+      </w:r>
+      <w:proofErr w:type="spellEnd"/>
+      <w:r>
+        <w:t xml:space="preserve">, </w:t>
+      </w:r>
+      <w:proofErr w:type="spellStart"/>
+      <w:r>
+        <w:t>el</w:t>
+      </w:r>
+      <w:proofErr w:type="spellEnd"/>
+      <w:r>
+        <w:t xml:space="preserve"> </w:t>
+      </w:r>
+      <w:proofErr w:type="spellStart"/>
+      <w:r>
+        <w:t>sistema</w:t>
+      </w:r>
+      <w:proofErr w:type="spellEnd"/>
+      <w:r>
+        <w:t xml:space="preserve"> no </w:t>
+      </w:r>
+      <w:proofErr w:type="spellStart"/>
+      <w:r>
+        <w:t>debe</w:t>
+      </w:r>
+      <w:proofErr w:type="spellEnd"/>
+      <w:r>
+        <w:t xml:space="preserve"> </w:t>
+      </w:r>
+      <w:proofErr w:type="spellStart"/>
+      <w:r>
+        <w:t>mostrar</w:t>
+      </w:r>
+      <w:proofErr w:type="spellEnd"/>
+      <w:r>
+        <w:t xml:space="preserve"> al </w:t>
+      </w:r>
+      <w:proofErr w:type="spellStart"/>
+      <w:r>
+        <w:t>usuario</w:t>
+      </w:r>
+      <w:proofErr w:type="spellEnd"/>
+      <w:r>
+        <w:t xml:space="preserve"> </w:t>
+      </w:r>
+      <w:proofErr w:type="spellStart"/>
+      <w:r>
+        <w:t>los</w:t>
+      </w:r>
+      <w:proofErr w:type="spellEnd"/>
+      <w:r>
+        <w:t xml:space="preserve"> </w:t>
+      </w:r>
+      <w:proofErr w:type="spellStart"/>
+      <w:r>
+        <w:t>demás</w:t>
+      </w:r>
+      <w:proofErr w:type="spellEnd"/>
+      <w:r>
+        <w:t xml:space="preserve"> </w:t>
+      </w:r>
+      <w:proofErr w:type="spellStart"/>
+      <w:r>
+        <w:t>horarios</w:t>
+      </w:r>
+      <w:proofErr w:type="spellEnd"/>
+      <w:r>
+        <w:t xml:space="preserve"> </w:t>
+      </w:r>
+      <w:proofErr w:type="spellStart"/>
+      <w:r>
+        <w:t>disponibles</w:t>
+      </w:r>
+      <w:proofErr w:type="spellEnd"/>
+      <w:r>
+        <w:t xml:space="preserve">, </w:t>
+      </w:r>
+      <w:proofErr w:type="spellStart"/>
+      <w:r>
+        <w:t>ya</w:t>
+      </w:r>
+      <w:proofErr w:type="spellEnd"/>
+      <w:r>
+        <w:t xml:space="preserve"> que </w:t>
+      </w:r>
+      <w:proofErr w:type="spellStart"/>
+      <w:r>
+        <w:t>tiene</w:t>
+      </w:r>
+      <w:proofErr w:type="spellEnd"/>
+      <w:r>
+        <w:t xml:space="preserve"> </w:t>
+      </w:r>
+      <w:proofErr w:type="spellStart"/>
+      <w:r>
+        <w:t>agendada</w:t>
+      </w:r>
+      <w:proofErr w:type="spellEnd"/>
+      <w:r>
+        <w:t xml:space="preserve"> </w:t>
+      </w:r>
+      <w:proofErr w:type="spellStart"/>
+      <w:r>
+        <w:t>una</w:t>
+      </w:r>
+      <w:proofErr w:type="spellEnd"/>
+      <w:r>
+        <w:t xml:space="preserve"> </w:t>
+      </w:r>
+      <w:proofErr w:type="spellStart"/>
+      <w:r>
+        <w:t>cita</w:t>
+      </w:r>
+      <w:proofErr w:type="spellEnd"/>
+      <w:r>
+        <w:t>.</w:t>
       </w:r>
     </w:p>
     <w:p>
@@ -1296,6 +1851,7 @@
                 <w:b/>
               </w:rPr>
             </w:pPr>
+            <w:proofErr w:type="spellStart"/>
             <w:r>
               <w:rPr>
                 <w:b/>
@@ -1303,6 +1859,7 @@
               </w:rPr>
               <w:t>Tester</w:t>
             </w:r>
+            <w:proofErr w:type="spellEnd"/>
           </w:p>
         </w:tc>
         <w:tc>
@@ -1367,11 +1924,19 @@
               </w:rPr>
               <w:t xml:space="preserve">manual y QA </w:t>
             </w:r>
+            <w:proofErr w:type="spellStart"/>
             <w:r>
               <w:rPr>
                 <w:lang w:val="es"/>
               </w:rPr>
-              <w:t>automation)</w:t>
+              <w:t>automation</w:t>
+            </w:r>
+            <w:proofErr w:type="spellEnd"/>
+            <w:r>
+              <w:rPr>
+                <w:lang w:val="es"/>
+              </w:rPr>
+              <w:t>)</w:t>
             </w:r>
           </w:p>
         </w:tc>
@@ -1703,6 +2268,7 @@
         </w:rPr>
         <w:t xml:space="preserve"> </w:t>
       </w:r>
+      <w:proofErr w:type="spellStart"/>
       <w:r>
         <w:rPr>
           <w:bCs/>
@@ -1710,6 +2276,7 @@
         </w:rPr>
         <w:t>automation</w:t>
       </w:r>
+      <w:proofErr w:type="spellEnd"/>
       <w:r>
         <w:rPr>
           <w:bCs/>
@@ -1929,11 +2496,80 @@
         </w:rPr>
         <w:t xml:space="preserve"> para poder hacer esta estimación se utilizó un método de </w:t>
       </w:r>
-      <w:r>
-        <w:t xml:space="preserve">Planificación Póker con el fin de </w:t>
-      </w:r>
-      <w:r>
-        <w:t xml:space="preserve">que los participantes del equipo llegaran a un consenso a través de </w:t>
+      <w:proofErr w:type="spellStart"/>
+      <w:r>
+        <w:t>Planificación</w:t>
+      </w:r>
+      <w:proofErr w:type="spellEnd"/>
+      <w:r>
+        <w:t xml:space="preserve"> </w:t>
+      </w:r>
+      <w:proofErr w:type="spellStart"/>
+      <w:r>
+        <w:t>Póker</w:t>
+      </w:r>
+      <w:proofErr w:type="spellEnd"/>
+      <w:r>
+        <w:t xml:space="preserve"> con </w:t>
+      </w:r>
+      <w:proofErr w:type="spellStart"/>
+      <w:r>
+        <w:t>el</w:t>
+      </w:r>
+      <w:proofErr w:type="spellEnd"/>
+      <w:r>
+        <w:t xml:space="preserve"> fin de </w:t>
+      </w:r>
+      <w:r>
+        <w:t xml:space="preserve">que </w:t>
+      </w:r>
+      <w:proofErr w:type="spellStart"/>
+      <w:r>
+        <w:t>los</w:t>
+      </w:r>
+      <w:proofErr w:type="spellEnd"/>
+      <w:r>
+        <w:t xml:space="preserve"> </w:t>
+      </w:r>
+      <w:proofErr w:type="spellStart"/>
+      <w:r>
+        <w:t>participantes</w:t>
+      </w:r>
+      <w:proofErr w:type="spellEnd"/>
+      <w:r>
+        <w:t xml:space="preserve"> del </w:t>
+      </w:r>
+      <w:proofErr w:type="spellStart"/>
+      <w:r>
+        <w:t>equipo</w:t>
+      </w:r>
+      <w:proofErr w:type="spellEnd"/>
+      <w:r>
+        <w:t xml:space="preserve"> </w:t>
+      </w:r>
+      <w:proofErr w:type="spellStart"/>
+      <w:r>
+        <w:t>llegaran</w:t>
+      </w:r>
+      <w:proofErr w:type="spellEnd"/>
+      <w:r>
+        <w:t xml:space="preserve"> a un </w:t>
+      </w:r>
+      <w:proofErr w:type="spellStart"/>
+      <w:r>
+        <w:t>consenso</w:t>
+      </w:r>
+      <w:proofErr w:type="spellEnd"/>
+      <w:r>
+        <w:t xml:space="preserve"> a </w:t>
+      </w:r>
+      <w:proofErr w:type="spellStart"/>
+      <w:r>
+        <w:t>través</w:t>
+      </w:r>
+      <w:proofErr w:type="spellEnd"/>
+      <w:r>
+        <w:t xml:space="preserve"> de </w:t>
       </w:r>
       <w:r>
         <w:t>l</w:t>
@@ -2255,6 +2891,30 @@
           <w:szCs w:val="24"/>
           <w:lang w:val="es"/>
         </w:rPr>
+        <w:t xml:space="preserve"> </w:t>
+      </w:r>
+      <w:r>
+        <w:rPr>
+          <w:sz w:val="24"/>
+          <w:szCs w:val="24"/>
+          <w:lang w:val="es"/>
+        </w:rPr>
+        <w:t>la primera</w:t>
+      </w:r>
+      <w:r>
+        <w:rPr>
+          <w:sz w:val="24"/>
+          <w:szCs w:val="24"/>
+          <w:lang w:val="es"/>
+        </w:rPr>
+        <w:t xml:space="preserve"> vez</w:t>
+      </w:r>
+      <w:r>
+        <w:rPr>
+          <w:sz w:val="24"/>
+          <w:szCs w:val="24"/>
+          <w:lang w:val="es"/>
+        </w:rPr>
         <w:t xml:space="preserve"> con </w:t>
       </w:r>
       <w:r>
@@ -2271,7 +2931,7 @@
           <w:szCs w:val="24"/>
           <w:lang w:val="es"/>
         </w:rPr>
-        <w:t xml:space="preserve"> datos la primera vez para p</w:t>
+        <w:t xml:space="preserve"> datos para p</w:t>
       </w:r>
       <w:r>
         <w:rPr>
@@ -2337,7 +2997,23 @@
           <w:szCs w:val="24"/>
           <w:lang w:val="es"/>
         </w:rPr>
-        <w:t>Para el registro al usuario se le solicitará nombre completo, edad, email, teléfono</w:t>
+        <w:t>Para registr</w:t>
+      </w:r>
+      <w:r>
+        <w:rPr>
+          <w:sz w:val="24"/>
+          <w:szCs w:val="24"/>
+          <w:lang w:val="es"/>
+        </w:rPr>
+        <w:t>ar</w:t>
+      </w:r>
+      <w:r>
+        <w:rPr>
+          <w:sz w:val="24"/>
+          <w:szCs w:val="24"/>
+          <w:lang w:val="es"/>
+        </w:rPr>
+        <w:t xml:space="preserve"> al usuario se le solicitará nombre completo, edad, email, teléfono</w:t>
       </w:r>
       <w:r>
         <w:rPr>
@@ -2667,7 +3343,35 @@
         <w:rPr>
           <w:lang w:val="es"/>
         </w:rPr>
-        <w:t>El equipo de testing realizará pruebas funcionales y no funcionales de forma manual y automatizada. Cada vez que una nueva versión llegue a testing se hará una prueba de regresión sobre aquellos escenarios que se consideren de prioridad alta.</w:t>
+        <w:t xml:space="preserve">El equipo de </w:t>
+      </w:r>
+      <w:proofErr w:type="spellStart"/>
+      <w:r>
+        <w:rPr>
+          <w:lang w:val="es"/>
+        </w:rPr>
+        <w:t>testing</w:t>
+      </w:r>
+      <w:proofErr w:type="spellEnd"/>
+      <w:r>
+        <w:rPr>
+          <w:lang w:val="es"/>
+        </w:rPr>
+        <w:t xml:space="preserve"> realizará pruebas funcionales y no funcionales de forma manual y automatizada. Cada vez que una nueva versión llegue a </w:t>
+      </w:r>
+      <w:proofErr w:type="spellStart"/>
+      <w:r>
+        <w:rPr>
+          <w:lang w:val="es"/>
+        </w:rPr>
+        <w:t>testing</w:t>
+      </w:r>
+      <w:proofErr w:type="spellEnd"/>
+      <w:r>
+        <w:rPr>
+          <w:lang w:val="es"/>
+        </w:rPr>
+        <w:t xml:space="preserve"> se hará una prueba de regresión sobre aquellos escenarios que se consideren de prioridad alta.</w:t>
       </w:r>
     </w:p>
     <w:p>
@@ -2784,7 +3488,21 @@
         <w:rPr>
           <w:lang w:val="es"/>
         </w:rPr>
-        <w:t>Las pruebas del equipo de testing comenzarán cuando hayan pasado satisfactoriamente las pruebas unitarias.</w:t>
+        <w:t xml:space="preserve">Las pruebas del equipo de </w:t>
+      </w:r>
+      <w:proofErr w:type="spellStart"/>
+      <w:r>
+        <w:rPr>
+          <w:lang w:val="es"/>
+        </w:rPr>
+        <w:t>testing</w:t>
+      </w:r>
+      <w:proofErr w:type="spellEnd"/>
+      <w:r>
+        <w:rPr>
+          <w:lang w:val="es"/>
+        </w:rPr>
+        <w:t xml:space="preserve"> comenzarán cuando hayan pasado satisfactoriamente las pruebas unitarias.</w:t>
       </w:r>
     </w:p>
     <w:p>
@@ -3011,7 +3729,23 @@
           <w:bCs/>
           <w:lang w:val="es"/>
         </w:rPr>
-        <w:t>amsung con ubuntu 22.04 LTS</w:t>
+        <w:t xml:space="preserve">amsung con </w:t>
+      </w:r>
+      <w:proofErr w:type="spellStart"/>
+      <w:r>
+        <w:rPr>
+          <w:bCs/>
+          <w:lang w:val="es"/>
+        </w:rPr>
+        <w:t>ubuntu</w:t>
+      </w:r>
+      <w:proofErr w:type="spellEnd"/>
+      <w:r>
+        <w:rPr>
+          <w:bCs/>
+          <w:lang w:val="es"/>
+        </w:rPr>
+        <w:t xml:space="preserve"> 22.04 LTS</w:t>
       </w:r>
     </w:p>
     <w:p>
@@ -3052,13 +3786,105 @@
         <w:rPr>
           <w:bCs/>
         </w:rPr>
-        <w:t>Por otro lado</w:t>
-      </w:r>
-      <w:r>
-        <w:rPr>
-          <w:bCs/>
-        </w:rPr>
-        <w:t>, los ambientes de prueba tendrán las siguientes configuraciones de Software:</w:t>
+        <w:t xml:space="preserve">Por </w:t>
+      </w:r>
+      <w:proofErr w:type="spellStart"/>
+      <w:r>
+        <w:rPr>
+          <w:bCs/>
+        </w:rPr>
+        <w:t>otro</w:t>
+      </w:r>
+      <w:proofErr w:type="spellEnd"/>
+      <w:r>
+        <w:rPr>
+          <w:bCs/>
+        </w:rPr>
+        <w:t xml:space="preserve"> </w:t>
+      </w:r>
+      <w:proofErr w:type="spellStart"/>
+      <w:r>
+        <w:rPr>
+          <w:bCs/>
+        </w:rPr>
+        <w:t>lado</w:t>
+      </w:r>
+      <w:proofErr w:type="spellEnd"/>
+      <w:r>
+        <w:rPr>
+          <w:bCs/>
+        </w:rPr>
+        <w:t xml:space="preserve">, </w:t>
+      </w:r>
+      <w:proofErr w:type="spellStart"/>
+      <w:r>
+        <w:rPr>
+          <w:bCs/>
+        </w:rPr>
+        <w:t>los</w:t>
+      </w:r>
+      <w:proofErr w:type="spellEnd"/>
+      <w:r>
+        <w:rPr>
+          <w:bCs/>
+        </w:rPr>
+        <w:t xml:space="preserve"> ambientes de </w:t>
+      </w:r>
+      <w:proofErr w:type="spellStart"/>
+      <w:r>
+        <w:rPr>
+          <w:bCs/>
+        </w:rPr>
+        <w:t>prueba</w:t>
+      </w:r>
+      <w:proofErr w:type="spellEnd"/>
+      <w:r>
+        <w:rPr>
+          <w:bCs/>
+        </w:rPr>
+        <w:t xml:space="preserve"> </w:t>
+      </w:r>
+      <w:proofErr w:type="spellStart"/>
+      <w:r>
+        <w:rPr>
+          <w:bCs/>
+        </w:rPr>
+        <w:t>tendrán</w:t>
+      </w:r>
+      <w:proofErr w:type="spellEnd"/>
+      <w:r>
+        <w:rPr>
+          <w:bCs/>
+        </w:rPr>
+        <w:t xml:space="preserve"> las </w:t>
+      </w:r>
+      <w:proofErr w:type="spellStart"/>
+      <w:r>
+        <w:rPr>
+          <w:bCs/>
+        </w:rPr>
+        <w:t>siguientes</w:t>
+      </w:r>
+      <w:proofErr w:type="spellEnd"/>
+      <w:r>
+        <w:rPr>
+          <w:bCs/>
+        </w:rPr>
+        <w:t xml:space="preserve"> </w:t>
+      </w:r>
+      <w:proofErr w:type="spellStart"/>
+      <w:r>
+        <w:rPr>
+          <w:bCs/>
+        </w:rPr>
+        <w:t>configuraciones</w:t>
+      </w:r>
+      <w:proofErr w:type="spellEnd"/>
+      <w:r>
+        <w:rPr>
+          <w:bCs/>
+        </w:rPr>
+        <w:t xml:space="preserve"> de Software:</w:t>
       </w:r>
     </w:p>
     <w:p>
@@ -3076,7 +3902,35 @@
         <w:rPr>
           <w:bCs/>
         </w:rPr>
-        <w:t>Maven con una versión 3.8.6</w:t>
+        <w:t xml:space="preserve">Maven con </w:t>
+      </w:r>
+      <w:proofErr w:type="spellStart"/>
+      <w:r>
+        <w:rPr>
+          <w:bCs/>
+        </w:rPr>
+        <w:t>una</w:t>
+      </w:r>
+      <w:proofErr w:type="spellEnd"/>
+      <w:r>
+        <w:rPr>
+          <w:bCs/>
+        </w:rPr>
+        <w:t xml:space="preserve"> </w:t>
+      </w:r>
+      <w:proofErr w:type="spellStart"/>
+      <w:r>
+        <w:rPr>
+          <w:bCs/>
+        </w:rPr>
+        <w:t>versión</w:t>
+      </w:r>
+      <w:proofErr w:type="spellEnd"/>
+      <w:r>
+        <w:rPr>
+          <w:bCs/>
+        </w:rPr>
+        <w:t xml:space="preserve"> 3.8.6</w:t>
       </w:r>
       <w:r>
         <w:rPr>
@@ -3088,7 +3942,21 @@
         <w:rPr>
           <w:bCs/>
         </w:rPr>
-        <w:t>estor de dependencias.</w:t>
+        <w:t xml:space="preserve">estor de </w:t>
+      </w:r>
+      <w:proofErr w:type="spellStart"/>
+      <w:r>
+        <w:rPr>
+          <w:bCs/>
+        </w:rPr>
+        <w:t>dependencias</w:t>
+      </w:r>
+      <w:proofErr w:type="spellEnd"/>
+      <w:r>
+        <w:rPr>
+          <w:bCs/>
+        </w:rPr>
+        <w:t>.</w:t>
       </w:r>
     </w:p>
     <w:p>
@@ -3106,7 +3974,35 @@
         <w:rPr>
           <w:bCs/>
         </w:rPr>
-        <w:t>Git con una versión 2.36.1</w:t>
+        <w:t xml:space="preserve">Git con </w:t>
+      </w:r>
+      <w:proofErr w:type="spellStart"/>
+      <w:r>
+        <w:rPr>
+          <w:bCs/>
+        </w:rPr>
+        <w:t>una</w:t>
+      </w:r>
+      <w:proofErr w:type="spellEnd"/>
+      <w:r>
+        <w:rPr>
+          <w:bCs/>
+        </w:rPr>
+        <w:t xml:space="preserve"> </w:t>
+      </w:r>
+      <w:proofErr w:type="spellStart"/>
+      <w:r>
+        <w:rPr>
+          <w:bCs/>
+        </w:rPr>
+        <w:t>versión</w:t>
+      </w:r>
+      <w:proofErr w:type="spellEnd"/>
+      <w:r>
+        <w:rPr>
+          <w:bCs/>
+        </w:rPr>
+        <w:t xml:space="preserve"> 2.36.1</w:t>
       </w:r>
       <w:r>
         <w:rPr>
@@ -3124,14 +4020,36 @@
         <w:rPr>
           <w:bCs/>
         </w:rPr>
-        <w:t>Es un s</w:t>
-      </w:r>
-      <w:r>
-        <w:rPr>
-          <w:bCs/>
-        </w:rPr>
-        <w:t>istema de versionamiento</w:t>
-      </w:r>
+        <w:t xml:space="preserve">Es un </w:t>
+      </w:r>
+      <w:proofErr w:type="spellStart"/>
+      <w:r>
+        <w:rPr>
+          <w:bCs/>
+        </w:rPr>
+        <w:t>s</w:t>
+      </w:r>
+      <w:r>
+        <w:rPr>
+          <w:bCs/>
+        </w:rPr>
+        <w:t>istema</w:t>
+      </w:r>
+      <w:proofErr w:type="spellEnd"/>
+      <w:r>
+        <w:rPr>
+          <w:bCs/>
+        </w:rPr>
+        <w:t xml:space="preserve"> de </w:t>
+      </w:r>
+      <w:proofErr w:type="spellStart"/>
+      <w:r>
+        <w:rPr>
+          <w:bCs/>
+        </w:rPr>
+        <w:t>versionamiento</w:t>
+      </w:r>
+      <w:proofErr w:type="spellEnd"/>
     </w:p>
     <w:p>
       <w:pPr>
@@ -3148,7 +4066,21 @@
         <w:rPr>
           <w:bCs/>
         </w:rPr>
-        <w:t>Java con la versión 1.8.0_333</w:t>
+        <w:t xml:space="preserve">Java con la </w:t>
+      </w:r>
+      <w:proofErr w:type="spellStart"/>
+      <w:r>
+        <w:rPr>
+          <w:bCs/>
+        </w:rPr>
+        <w:t>versión</w:t>
+      </w:r>
+      <w:proofErr w:type="spellEnd"/>
+      <w:r>
+        <w:rPr>
+          <w:bCs/>
+        </w:rPr>
+        <w:t xml:space="preserve"> 1.8.0_333</w:t>
       </w:r>
       <w:r>
         <w:rPr>
@@ -3166,14 +4098,36 @@
         <w:rPr>
           <w:bCs/>
         </w:rPr>
-        <w:t>Es un l</w:t>
-      </w:r>
-      <w:r>
-        <w:rPr>
-          <w:bCs/>
-        </w:rPr>
-        <w:t>enguaje de programación</w:t>
-      </w:r>
+        <w:t xml:space="preserve">Es un </w:t>
+      </w:r>
+      <w:proofErr w:type="spellStart"/>
+      <w:r>
+        <w:rPr>
+          <w:bCs/>
+        </w:rPr>
+        <w:t>l</w:t>
+      </w:r>
+      <w:r>
+        <w:rPr>
+          <w:bCs/>
+        </w:rPr>
+        <w:t>enguaje</w:t>
+      </w:r>
+      <w:proofErr w:type="spellEnd"/>
+      <w:r>
+        <w:rPr>
+          <w:bCs/>
+        </w:rPr>
+        <w:t xml:space="preserve"> de </w:t>
+      </w:r>
+      <w:proofErr w:type="spellStart"/>
+      <w:r>
+        <w:rPr>
+          <w:bCs/>
+        </w:rPr>
+        <w:t>programación</w:t>
+      </w:r>
+      <w:proofErr w:type="spellEnd"/>
     </w:p>
     <w:p>
       <w:pPr>
@@ -3186,19 +4140,77 @@
           <w:bCs/>
         </w:rPr>
       </w:pPr>
+      <w:proofErr w:type="spellStart"/>
       <w:r>
         <w:rPr>
           <w:bCs/>
         </w:rPr>
         <w:lastRenderedPageBreak/>
-        <w:t xml:space="preserve">Aplicación Web de Pet Store que funciona en </w:t>
-      </w:r>
-      <w:r>
-        <w:rPr>
-          <w:bCs/>
-        </w:rPr>
-        <w:t>la siguiente dirección</w:t>
-      </w:r>
+        <w:t>Aplicación</w:t>
+      </w:r>
+      <w:proofErr w:type="spellEnd"/>
+      <w:r>
+        <w:rPr>
+          <w:bCs/>
+        </w:rPr>
+        <w:t xml:space="preserve"> Web de Pet Store que </w:t>
+      </w:r>
+      <w:proofErr w:type="spellStart"/>
+      <w:r>
+        <w:rPr>
+          <w:bCs/>
+        </w:rPr>
+        <w:t>funciona</w:t>
+      </w:r>
+      <w:proofErr w:type="spellEnd"/>
+      <w:r>
+        <w:rPr>
+          <w:bCs/>
+        </w:rPr>
+        <w:t xml:space="preserve"> </w:t>
+      </w:r>
+      <w:proofErr w:type="spellStart"/>
+      <w:r>
+        <w:rPr>
+          <w:bCs/>
+        </w:rPr>
+        <w:t>en</w:t>
+      </w:r>
+      <w:proofErr w:type="spellEnd"/>
+      <w:r>
+        <w:rPr>
+          <w:bCs/>
+        </w:rPr>
+        <w:t xml:space="preserve"> </w:t>
+      </w:r>
+      <w:r>
+        <w:rPr>
+          <w:bCs/>
+        </w:rPr>
+        <w:t xml:space="preserve">la </w:t>
+      </w:r>
+      <w:proofErr w:type="spellStart"/>
+      <w:r>
+        <w:rPr>
+          <w:bCs/>
+        </w:rPr>
+        <w:t>siguiente</w:t>
+      </w:r>
+      <w:proofErr w:type="spellEnd"/>
+      <w:r>
+        <w:rPr>
+          <w:bCs/>
+        </w:rPr>
+        <w:t xml:space="preserve"> </w:t>
+      </w:r>
+      <w:proofErr w:type="spellStart"/>
+      <w:r>
+        <w:rPr>
+          <w:bCs/>
+        </w:rPr>
+        <w:t>dirección</w:t>
+      </w:r>
+      <w:proofErr w:type="spellEnd"/>
       <w:r>
         <w:rPr>
           <w:bCs/>
@@ -3227,19 +4239,47 @@
         <w:rPr>
           <w:bCs/>
         </w:rPr>
-        <w:t>Postman con la versión 9.4</w:t>
-      </w:r>
-      <w:r>
-        <w:rPr>
-          <w:bCs/>
-        </w:rPr>
-        <w:t>: Es un p</w:t>
-      </w:r>
-      <w:r>
-        <w:rPr>
-          <w:bCs/>
-        </w:rPr>
-        <w:t>robador de API’s</w:t>
+        <w:t xml:space="preserve">Postman con la </w:t>
+      </w:r>
+      <w:proofErr w:type="spellStart"/>
+      <w:r>
+        <w:rPr>
+          <w:bCs/>
+        </w:rPr>
+        <w:t>versión</w:t>
+      </w:r>
+      <w:proofErr w:type="spellEnd"/>
+      <w:r>
+        <w:rPr>
+          <w:bCs/>
+        </w:rPr>
+        <w:t xml:space="preserve"> 9.4</w:t>
+      </w:r>
+      <w:r>
+        <w:rPr>
+          <w:bCs/>
+        </w:rPr>
+        <w:t xml:space="preserve">: Es un </w:t>
+      </w:r>
+      <w:proofErr w:type="spellStart"/>
+      <w:r>
+        <w:rPr>
+          <w:bCs/>
+        </w:rPr>
+        <w:t>p</w:t>
+      </w:r>
+      <w:r>
+        <w:rPr>
+          <w:bCs/>
+        </w:rPr>
+        <w:t>robador</w:t>
+      </w:r>
+      <w:proofErr w:type="spellEnd"/>
+      <w:r>
+        <w:rPr>
+          <w:bCs/>
+        </w:rPr>
+        <w:t xml:space="preserve"> de API’s</w:t>
       </w:r>
     </w:p>
     <w:p>
@@ -3257,7 +4297,21 @@
         <w:rPr>
           <w:bCs/>
         </w:rPr>
-        <w:t>Karate con la versión 2.2.3</w:t>
+        <w:t xml:space="preserve">Karate con la </w:t>
+      </w:r>
+      <w:proofErr w:type="spellStart"/>
+      <w:r>
+        <w:rPr>
+          <w:bCs/>
+        </w:rPr>
+        <w:t>versión</w:t>
+      </w:r>
+      <w:proofErr w:type="spellEnd"/>
+      <w:r>
+        <w:rPr>
+          <w:bCs/>
+        </w:rPr>
+        <w:t xml:space="preserve"> 2.2.3</w:t>
       </w:r>
       <w:r>
         <w:rPr>
@@ -3269,8 +4323,30 @@
         <w:rPr>
           <w:bCs/>
         </w:rPr>
-        <w:t xml:space="preserve"> de automatización de pruebas</w:t>
-      </w:r>
+        <w:t xml:space="preserve"> de </w:t>
+      </w:r>
+      <w:proofErr w:type="spellStart"/>
+      <w:r>
+        <w:rPr>
+          <w:bCs/>
+        </w:rPr>
+        <w:t>automatización</w:t>
+      </w:r>
+      <w:proofErr w:type="spellEnd"/>
+      <w:r>
+        <w:rPr>
+          <w:bCs/>
+        </w:rPr>
+        <w:t xml:space="preserve"> de </w:t>
+      </w:r>
+      <w:proofErr w:type="spellStart"/>
+      <w:r>
+        <w:rPr>
+          <w:bCs/>
+        </w:rPr>
+        <w:t>pruebas</w:t>
+      </w:r>
+      <w:proofErr w:type="spellEnd"/>
     </w:p>
     <w:p>
       <w:pPr>
@@ -3287,7 +4363,21 @@
         <w:rPr>
           <w:bCs/>
         </w:rPr>
-        <w:t>Test Assured con la versión 3.0.2.3</w:t>
+        <w:t xml:space="preserve">Test Assured con la </w:t>
+      </w:r>
+      <w:proofErr w:type="spellStart"/>
+      <w:r>
+        <w:rPr>
+          <w:bCs/>
+        </w:rPr>
+        <w:t>versión</w:t>
+      </w:r>
+      <w:proofErr w:type="spellEnd"/>
+      <w:r>
+        <w:rPr>
+          <w:bCs/>
+        </w:rPr>
+        <w:t xml:space="preserve"> 3.0.2.3</w:t>
       </w:r>
       <w:r>
         <w:rPr>
@@ -3311,7 +4401,133 @@
         <w:rPr>
           <w:bCs/>
         </w:rPr>
-        <w:t>ramework escrito en Java y diseñado para simplificar las pruebas sobre servicios basados en REST</w:t>
+        <w:t xml:space="preserve">ramework </w:t>
+      </w:r>
+      <w:proofErr w:type="spellStart"/>
+      <w:r>
+        <w:rPr>
+          <w:bCs/>
+        </w:rPr>
+        <w:t>escrito</w:t>
+      </w:r>
+      <w:proofErr w:type="spellEnd"/>
+      <w:r>
+        <w:rPr>
+          <w:bCs/>
+        </w:rPr>
+        <w:t xml:space="preserve"> </w:t>
+      </w:r>
+      <w:proofErr w:type="spellStart"/>
+      <w:r>
+        <w:rPr>
+          <w:bCs/>
+        </w:rPr>
+        <w:t>en</w:t>
+      </w:r>
+      <w:proofErr w:type="spellEnd"/>
+      <w:r>
+        <w:rPr>
+          <w:bCs/>
+        </w:rPr>
+        <w:t xml:space="preserve"> Java y </w:t>
+      </w:r>
+      <w:proofErr w:type="spellStart"/>
+      <w:r>
+        <w:rPr>
+          <w:bCs/>
+        </w:rPr>
+        <w:t>diseñado</w:t>
+      </w:r>
+      <w:proofErr w:type="spellEnd"/>
+      <w:r>
+        <w:rPr>
+          <w:bCs/>
+        </w:rPr>
+        <w:t xml:space="preserve"> para </w:t>
+      </w:r>
+      <w:proofErr w:type="spellStart"/>
+      <w:r>
+        <w:rPr>
+          <w:bCs/>
+        </w:rPr>
+        <w:t>simplificar</w:t>
+      </w:r>
+      <w:proofErr w:type="spellEnd"/>
+      <w:r>
+        <w:rPr>
+          <w:bCs/>
+        </w:rPr>
+        <w:t xml:space="preserve"> las </w:t>
+      </w:r>
+      <w:proofErr w:type="spellStart"/>
+      <w:r>
+        <w:rPr>
+          <w:bCs/>
+        </w:rPr>
+        <w:t>pruebas</w:t>
+      </w:r>
+      <w:proofErr w:type="spellEnd"/>
+      <w:r>
+        <w:rPr>
+          <w:bCs/>
+        </w:rPr>
+        <w:t xml:space="preserve"> </w:t>
+      </w:r>
+      <w:proofErr w:type="spellStart"/>
+      <w:r>
+        <w:rPr>
+          <w:bCs/>
+        </w:rPr>
+        <w:t>sobre</w:t>
+      </w:r>
+      <w:proofErr w:type="spellEnd"/>
+      <w:r>
+        <w:rPr>
+          <w:bCs/>
+        </w:rPr>
+        <w:t xml:space="preserve"> </w:t>
+      </w:r>
+      <w:proofErr w:type="spellStart"/>
+      <w:r>
+        <w:rPr>
+          <w:bCs/>
+        </w:rPr>
+        <w:t>servicios</w:t>
+      </w:r>
+      <w:proofErr w:type="spellEnd"/>
+      <w:r>
+        <w:rPr>
+          <w:bCs/>
+        </w:rPr>
+        <w:t xml:space="preserve"> </w:t>
+      </w:r>
+      <w:proofErr w:type="spellStart"/>
+      <w:r>
+        <w:rPr>
+          <w:bCs/>
+        </w:rPr>
+        <w:t>basados</w:t>
+      </w:r>
+      <w:proofErr w:type="spellEnd"/>
+      <w:r>
+        <w:rPr>
+          <w:bCs/>
+        </w:rPr>
+        <w:t xml:space="preserve"> </w:t>
+      </w:r>
+      <w:proofErr w:type="spellStart"/>
+      <w:r>
+        <w:rPr>
+          <w:bCs/>
+        </w:rPr>
+        <w:t>en</w:t>
+      </w:r>
+      <w:proofErr w:type="spellEnd"/>
+      <w:r>
+        <w:rPr>
+          <w:bCs/>
+        </w:rPr>
+        <w:t xml:space="preserve"> REST</w:t>
       </w:r>
       <w:r>
         <w:rPr>
@@ -3487,6 +4703,7 @@
           <w:szCs w:val="24"/>
         </w:rPr>
       </w:pPr>
+      <w:proofErr w:type="spellStart"/>
       <w:r>
         <w:rPr>
           <w:b/>
@@ -3496,7 +4713,19 @@
           <w:szCs w:val="24"/>
           <w:lang w:val="es"/>
         </w:rPr>
-        <w:t>Gestion de incidentes</w:t>
+        <w:t>Gestion</w:t>
+      </w:r>
+      <w:proofErr w:type="spellEnd"/>
+      <w:r>
+        <w:rPr>
+          <w:b/>
+          <w:bCs/>
+          <w:color w:val="000000"/>
+          <w:sz w:val="24"/>
+          <w:szCs w:val="24"/>
+          <w:lang w:val="es"/>
+        </w:rPr>
+        <w:t xml:space="preserve"> de incidentes</w:t>
       </w:r>
     </w:p>
     <w:p>
@@ -3513,7 +4742,23 @@
           <w:color w:val="000000"/>
           <w:lang w:val="es"/>
         </w:rPr>
-        <w:t>Se utilizará el siguiente workflow para la gestión de defectos:</w:t>
+        <w:t xml:space="preserve">Se utilizará el siguiente </w:t>
+      </w:r>
+      <w:proofErr w:type="spellStart"/>
+      <w:r>
+        <w:rPr>
+          <w:color w:val="000000"/>
+          <w:lang w:val="es"/>
+        </w:rPr>
+        <w:t>workflow</w:t>
+      </w:r>
+      <w:proofErr w:type="spellEnd"/>
+      <w:r>
+        <w:rPr>
+          <w:color w:val="000000"/>
+          <w:lang w:val="es"/>
+        </w:rPr>
+        <w:t xml:space="preserve"> para la gestión de defectos:</w:t>
       </w:r>
     </w:p>
     <w:p>
@@ -3637,7 +4882,49 @@
         <w:rPr>
           <w:lang w:val="es"/>
         </w:rPr>
-        <w:t xml:space="preserve">La severidad será asignada por el tester y la prioridad por el product owner. </w:t>
+        <w:t xml:space="preserve">La severidad será asignada por el </w:t>
+      </w:r>
+      <w:proofErr w:type="spellStart"/>
+      <w:r>
+        <w:rPr>
+          <w:lang w:val="es"/>
+        </w:rPr>
+        <w:t>tester</w:t>
+      </w:r>
+      <w:proofErr w:type="spellEnd"/>
+      <w:r>
+        <w:rPr>
+          <w:lang w:val="es"/>
+        </w:rPr>
+        <w:t xml:space="preserve"> y la prioridad por el </w:t>
+      </w:r>
+      <w:proofErr w:type="spellStart"/>
+      <w:r>
+        <w:rPr>
+          <w:lang w:val="es"/>
+        </w:rPr>
+        <w:t>product</w:t>
+      </w:r>
+      <w:proofErr w:type="spellEnd"/>
+      <w:r>
+        <w:rPr>
+          <w:lang w:val="es"/>
+        </w:rPr>
+        <w:t xml:space="preserve"> </w:t>
+      </w:r>
+      <w:proofErr w:type="spellStart"/>
+      <w:r>
+        <w:rPr>
+          <w:lang w:val="es"/>
+        </w:rPr>
+        <w:t>owner</w:t>
+      </w:r>
+      <w:proofErr w:type="spellEnd"/>
+      <w:r>
+        <w:rPr>
+          <w:lang w:val="es"/>
+        </w:rPr>
+        <w:t xml:space="preserve">. </w:t>
       </w:r>
     </w:p>
     <w:p>
@@ -4085,7 +5372,39 @@
                 <w:b/>
                 <w:lang w:val="es"/>
               </w:rPr>
-              <w:t>(Prob*Impct)</w:t>
+              <w:t>(</w:t>
+            </w:r>
+            <w:proofErr w:type="spellStart"/>
+            <w:r>
+              <w:rPr>
+                <w:b/>
+                <w:lang w:val="es"/>
+              </w:rPr>
+              <w:t>Prob</w:t>
+            </w:r>
+            <w:proofErr w:type="spellEnd"/>
+            <w:r>
+              <w:rPr>
+                <w:b/>
+                <w:lang w:val="es"/>
+              </w:rPr>
+              <w:t>*</w:t>
+            </w:r>
+            <w:proofErr w:type="spellStart"/>
+            <w:r>
+              <w:rPr>
+                <w:b/>
+                <w:lang w:val="es"/>
+              </w:rPr>
+              <w:t>Impct</w:t>
+            </w:r>
+            <w:proofErr w:type="spellEnd"/>
+            <w:r>
+              <w:rPr>
+                <w:b/>
+                <w:lang w:val="es"/>
+              </w:rPr>
+              <w:t>)</w:t>
             </w:r>
           </w:p>
         </w:tc>
@@ -4115,7 +5434,14 @@
                 <w:b/>
                 <w:lang w:val="es"/>
               </w:rPr>
-              <w:t>Plan de Mitigación</w:t>
+              <w:t xml:space="preserve">Plan de </w:t>
+            </w:r>
+            <w:r>
+              <w:rPr>
+                <w:b/>
+                <w:lang w:val="es"/>
+              </w:rPr>
+              <w:t>Contingencia</w:t>
             </w:r>
           </w:p>
         </w:tc>
@@ -4286,7 +5612,41 @@
                 <w:szCs w:val="20"/>
                 <w:lang w:val="es"/>
               </w:rPr>
-              <w:t>Evaluar el avance del desarrollo de las funcionalidades y re-planificar acorde al avance de ser necesario.</w:t>
+              <w:t xml:space="preserve">Evaluar el avance del desarrollo de las funcionalidades y </w:t>
+            </w:r>
+            <w:proofErr w:type="spellStart"/>
+            <w:r>
+              <w:rPr>
+                <w:sz w:val="20"/>
+                <w:szCs w:val="20"/>
+                <w:lang w:val="es"/>
+              </w:rPr>
+              <w:t>re-planificar</w:t>
+            </w:r>
+            <w:proofErr w:type="spellEnd"/>
+            <w:r>
+              <w:rPr>
+                <w:sz w:val="20"/>
+                <w:szCs w:val="20"/>
+                <w:lang w:val="es"/>
+              </w:rPr>
+              <w:t xml:space="preserve"> </w:t>
+            </w:r>
+            <w:r>
+              <w:rPr>
+                <w:sz w:val="20"/>
+                <w:szCs w:val="20"/>
+                <w:lang w:val="es"/>
+              </w:rPr>
+              <w:t>el avance del proyecto</w:t>
+            </w:r>
+            <w:r>
+              <w:rPr>
+                <w:sz w:val="20"/>
+                <w:szCs w:val="20"/>
+                <w:lang w:val="es"/>
+              </w:rPr>
+              <w:t xml:space="preserve"> de ser necesario.</w:t>
             </w:r>
           </w:p>
           <w:p>
@@ -4381,7 +5741,7 @@
               <w:rPr>
                 <w:lang w:val="es"/>
               </w:rPr>
-              <w:t>1</w:t>
+              <w:t>2</w:t>
             </w:r>
           </w:p>
         </w:tc>
@@ -4403,6 +5763,177 @@
               <w:jc w:val="center"/>
               <w:rPr>
                 <w:rFonts w:ascii="Times New Roman" w:hAnsi="Times New Roman" w:cs="Times New Roman"/>
+              </w:rPr>
+            </w:pPr>
+            <w:r>
+              <w:rPr>
+                <w:lang w:val="es"/>
+              </w:rPr>
+              <w:t>4</w:t>
+            </w:r>
+          </w:p>
+        </w:tc>
+        <w:tc>
+          <w:tcPr>
+            <w:tcW w:w="1605" w:type="dxa"/>
+            <w:shd w:val="clear" w:color="auto" w:fill="auto"/>
+            <w:tcMar>
+              <w:top w:w="100" w:type="dxa"/>
+              <w:left w:w="100" w:type="dxa"/>
+              <w:bottom w:w="100" w:type="dxa"/>
+              <w:right w:w="100" w:type="dxa"/>
+            </w:tcMar>
+          </w:tcPr>
+          <w:p>
+            <w:pPr>
+              <w:widowControl w:val="0"/>
+              <w:spacing w:line="240" w:lineRule="auto"/>
+              <w:jc w:val="center"/>
+              <w:rPr>
+                <w:rFonts w:ascii="Times New Roman" w:hAnsi="Times New Roman" w:cs="Times New Roman"/>
+              </w:rPr>
+            </w:pPr>
+            <w:r>
+              <w:rPr>
+                <w:lang w:val="es"/>
+              </w:rPr>
+              <w:t>8</w:t>
+            </w:r>
+          </w:p>
+        </w:tc>
+        <w:tc>
+          <w:tcPr>
+            <w:tcW w:w="1935" w:type="dxa"/>
+            <w:shd w:val="clear" w:color="auto" w:fill="auto"/>
+            <w:tcMar>
+              <w:top w:w="100" w:type="dxa"/>
+              <w:left w:w="100" w:type="dxa"/>
+              <w:bottom w:w="100" w:type="dxa"/>
+              <w:right w:w="100" w:type="dxa"/>
+            </w:tcMar>
+          </w:tcPr>
+          <w:p>
+            <w:pPr>
+              <w:rPr>
+                <w:rFonts w:ascii="Times New Roman" w:hAnsi="Times New Roman" w:cs="Times New Roman"/>
+                <w:sz w:val="20"/>
+                <w:szCs w:val="20"/>
+              </w:rPr>
+            </w:pPr>
+            <w:r>
+              <w:rPr>
+                <w:sz w:val="20"/>
+                <w:szCs w:val="20"/>
+                <w:lang w:val="es"/>
+              </w:rPr>
+              <w:t>Coordinar con las oficinas centrales la selección temprana de los usuarios.</w:t>
+            </w:r>
+          </w:p>
+        </w:tc>
+      </w:tr>
+      <w:tr>
+        <w:tc>
+          <w:tcPr>
+            <w:tcW w:w="548" w:type="dxa"/>
+            <w:shd w:val="clear" w:color="auto" w:fill="auto"/>
+            <w:tcMar>
+              <w:top w:w="100" w:type="dxa"/>
+              <w:left w:w="100" w:type="dxa"/>
+              <w:bottom w:w="100" w:type="dxa"/>
+              <w:right w:w="100" w:type="dxa"/>
+            </w:tcMar>
+          </w:tcPr>
+          <w:p>
+            <w:pPr>
+              <w:spacing w:line="360" w:lineRule="auto"/>
+              <w:rPr>
+                <w:lang w:val="es"/>
+              </w:rPr>
+            </w:pPr>
+            <w:r>
+              <w:rPr>
+                <w:lang w:val="es"/>
+              </w:rPr>
+              <w:t>3</w:t>
+            </w:r>
+          </w:p>
+        </w:tc>
+        <w:tc>
+          <w:tcPr>
+            <w:tcW w:w="2490" w:type="dxa"/>
+            <w:shd w:val="clear" w:color="auto" w:fill="auto"/>
+            <w:tcMar>
+              <w:top w:w="100" w:type="dxa"/>
+              <w:left w:w="100" w:type="dxa"/>
+              <w:bottom w:w="100" w:type="dxa"/>
+              <w:right w:w="100" w:type="dxa"/>
+            </w:tcMar>
+          </w:tcPr>
+          <w:p>
+            <w:pPr>
+              <w:spacing w:line="360" w:lineRule="auto"/>
+              <w:rPr>
+                <w:sz w:val="20"/>
+                <w:szCs w:val="20"/>
+                <w:lang w:val="es"/>
+              </w:rPr>
+            </w:pPr>
+            <w:r>
+              <w:rPr>
+                <w:sz w:val="20"/>
+                <w:szCs w:val="20"/>
+                <w:lang w:val="es"/>
+              </w:rPr>
+              <w:t>Los datos ingresados por los usuarios no quedan registrados</w:t>
+            </w:r>
+          </w:p>
+        </w:tc>
+        <w:tc>
+          <w:tcPr>
+            <w:tcW w:w="1620" w:type="dxa"/>
+            <w:shd w:val="clear" w:color="auto" w:fill="auto"/>
+            <w:tcMar>
+              <w:top w:w="100" w:type="dxa"/>
+              <w:left w:w="100" w:type="dxa"/>
+              <w:bottom w:w="100" w:type="dxa"/>
+              <w:right w:w="100" w:type="dxa"/>
+            </w:tcMar>
+          </w:tcPr>
+          <w:p>
+            <w:pPr>
+              <w:widowControl w:val="0"/>
+              <w:spacing w:line="240" w:lineRule="auto"/>
+              <w:jc w:val="center"/>
+              <w:rPr>
+                <w:lang w:val="es"/>
+              </w:rPr>
+            </w:pPr>
+            <w:r>
+              <w:rPr>
+                <w:lang w:val="es"/>
+              </w:rPr>
+              <w:t>2</w:t>
+            </w:r>
+          </w:p>
+        </w:tc>
+        <w:tc>
+          <w:tcPr>
+            <w:tcW w:w="1155" w:type="dxa"/>
+            <w:shd w:val="clear" w:color="auto" w:fill="auto"/>
+            <w:tcMar>
+              <w:top w:w="100" w:type="dxa"/>
+              <w:left w:w="100" w:type="dxa"/>
+              <w:bottom w:w="100" w:type="dxa"/>
+              <w:right w:w="100" w:type="dxa"/>
+            </w:tcMar>
+          </w:tcPr>
+          <w:p>
+            <w:pPr>
+              <w:widowControl w:val="0"/>
+              <w:spacing w:line="240" w:lineRule="auto"/>
+              <w:jc w:val="center"/>
+              <w:rPr>
+                <w:lang w:val="es"/>
               </w:rPr>
             </w:pPr>
             <w:r>
@@ -4430,7 +5961,234 @@
               <w:spacing w:line="240" w:lineRule="auto"/>
               <w:jc w:val="center"/>
               <w:rPr>
-                <w:rFonts w:ascii="Times New Roman" w:hAnsi="Times New Roman" w:cs="Times New Roman"/>
+                <w:lang w:val="es"/>
+              </w:rPr>
+            </w:pPr>
+            <w:r>
+              <w:rPr>
+                <w:lang w:val="es"/>
+              </w:rPr>
+              <w:t>10</w:t>
+            </w:r>
+          </w:p>
+        </w:tc>
+        <w:tc>
+          <w:tcPr>
+            <w:tcW w:w="1935" w:type="dxa"/>
+            <w:shd w:val="clear" w:color="auto" w:fill="auto"/>
+            <w:tcMar>
+              <w:top w:w="100" w:type="dxa"/>
+              <w:left w:w="100" w:type="dxa"/>
+              <w:bottom w:w="100" w:type="dxa"/>
+              <w:right w:w="100" w:type="dxa"/>
+            </w:tcMar>
+          </w:tcPr>
+          <w:p>
+            <w:pPr>
+              <w:rPr>
+                <w:sz w:val="20"/>
+                <w:szCs w:val="20"/>
+                <w:lang w:val="es"/>
+              </w:rPr>
+            </w:pPr>
+            <w:r>
+              <w:rPr>
+                <w:sz w:val="20"/>
+                <w:szCs w:val="20"/>
+                <w:lang w:val="es"/>
+              </w:rPr>
+              <w:t>Hacer pruebas con la base de datos para verificar que los datos se guardan correctamente.</w:t>
+            </w:r>
+          </w:p>
+        </w:tc>
+      </w:tr>
+      <w:tr>
+        <w:tc>
+          <w:tcPr>
+            <w:tcW w:w="548" w:type="dxa"/>
+            <w:shd w:val="clear" w:color="auto" w:fill="auto"/>
+            <w:tcMar>
+              <w:top w:w="100" w:type="dxa"/>
+              <w:left w:w="100" w:type="dxa"/>
+              <w:bottom w:w="100" w:type="dxa"/>
+              <w:right w:w="100" w:type="dxa"/>
+            </w:tcMar>
+          </w:tcPr>
+          <w:p>
+            <w:pPr>
+              <w:spacing w:line="360" w:lineRule="auto"/>
+              <w:rPr>
+                <w:lang w:val="es"/>
+              </w:rPr>
+            </w:pPr>
+            <w:r>
+              <w:rPr>
+                <w:lang w:val="es"/>
+              </w:rPr>
+              <w:t>4</w:t>
+            </w:r>
+          </w:p>
+        </w:tc>
+        <w:tc>
+          <w:tcPr>
+            <w:tcW w:w="2490" w:type="dxa"/>
+            <w:shd w:val="clear" w:color="auto" w:fill="auto"/>
+            <w:tcMar>
+              <w:top w:w="100" w:type="dxa"/>
+              <w:left w:w="100" w:type="dxa"/>
+              <w:bottom w:w="100" w:type="dxa"/>
+              <w:right w:w="100" w:type="dxa"/>
+            </w:tcMar>
+          </w:tcPr>
+          <w:p>
+            <w:pPr>
+              <w:spacing w:line="360" w:lineRule="auto"/>
+              <w:rPr>
+                <w:sz w:val="20"/>
+                <w:szCs w:val="20"/>
+                <w:lang w:val="es"/>
+              </w:rPr>
+            </w:pPr>
+            <w:r>
+              <w:rPr>
+                <w:sz w:val="20"/>
+                <w:szCs w:val="20"/>
+                <w:lang w:val="es"/>
+              </w:rPr>
+              <w:t>Los empleados de</w:t>
+            </w:r>
+            <w:r>
+              <w:rPr>
+                <w:sz w:val="20"/>
+                <w:szCs w:val="20"/>
+                <w:lang w:val="es"/>
+              </w:rPr>
+              <w:t xml:space="preserve"> las</w:t>
+            </w:r>
+            <w:r>
+              <w:rPr>
+                <w:sz w:val="20"/>
+                <w:szCs w:val="20"/>
+                <w:lang w:val="es"/>
+              </w:rPr>
+              <w:t xml:space="preserve"> regionales no pueden </w:t>
+            </w:r>
+            <w:r>
+              <w:rPr>
+                <w:sz w:val="20"/>
+                <w:szCs w:val="20"/>
+                <w:lang w:val="es"/>
+              </w:rPr>
+              <w:t>traer</w:t>
+            </w:r>
+            <w:r>
+              <w:rPr>
+                <w:sz w:val="20"/>
+                <w:szCs w:val="20"/>
+                <w:lang w:val="es"/>
+              </w:rPr>
+              <w:t xml:space="preserve"> los datos</w:t>
+            </w:r>
+            <w:r>
+              <w:rPr>
+                <w:sz w:val="20"/>
+                <w:szCs w:val="20"/>
+                <w:lang w:val="es"/>
+              </w:rPr>
+              <w:t xml:space="preserve"> de los</w:t>
+            </w:r>
+            <w:r>
+              <w:rPr>
+                <w:sz w:val="20"/>
+                <w:szCs w:val="20"/>
+                <w:lang w:val="es"/>
+              </w:rPr>
+              <w:t xml:space="preserve"> usuarios</w:t>
+            </w:r>
+            <w:r>
+              <w:rPr>
+                <w:sz w:val="20"/>
+                <w:szCs w:val="20"/>
+                <w:lang w:val="es"/>
+              </w:rPr>
+              <w:t xml:space="preserve"> debido a fallas en las consultas.</w:t>
+            </w:r>
+          </w:p>
+        </w:tc>
+        <w:tc>
+          <w:tcPr>
+            <w:tcW w:w="1620" w:type="dxa"/>
+            <w:shd w:val="clear" w:color="auto" w:fill="auto"/>
+            <w:tcMar>
+              <w:top w:w="100" w:type="dxa"/>
+              <w:left w:w="100" w:type="dxa"/>
+              <w:bottom w:w="100" w:type="dxa"/>
+              <w:right w:w="100" w:type="dxa"/>
+            </w:tcMar>
+          </w:tcPr>
+          <w:p>
+            <w:pPr>
+              <w:widowControl w:val="0"/>
+              <w:spacing w:line="240" w:lineRule="auto"/>
+              <w:jc w:val="center"/>
+              <w:rPr>
+                <w:lang w:val="es"/>
+              </w:rPr>
+            </w:pPr>
+            <w:r>
+              <w:rPr>
+                <w:lang w:val="es"/>
+              </w:rPr>
+              <w:t>3</w:t>
+            </w:r>
+          </w:p>
+        </w:tc>
+        <w:tc>
+          <w:tcPr>
+            <w:tcW w:w="1155" w:type="dxa"/>
+            <w:shd w:val="clear" w:color="auto" w:fill="auto"/>
+            <w:tcMar>
+              <w:top w:w="100" w:type="dxa"/>
+              <w:left w:w="100" w:type="dxa"/>
+              <w:bottom w:w="100" w:type="dxa"/>
+              <w:right w:w="100" w:type="dxa"/>
+            </w:tcMar>
+          </w:tcPr>
+          <w:p>
+            <w:pPr>
+              <w:widowControl w:val="0"/>
+              <w:spacing w:line="240" w:lineRule="auto"/>
+              <w:jc w:val="center"/>
+              <w:rPr>
+                <w:lang w:val="es"/>
+              </w:rPr>
+            </w:pPr>
+            <w:r>
+              <w:rPr>
+                <w:lang w:val="es"/>
+              </w:rPr>
+              <w:t>5</w:t>
+            </w:r>
+          </w:p>
+        </w:tc>
+        <w:tc>
+          <w:tcPr>
+            <w:tcW w:w="1605" w:type="dxa"/>
+            <w:shd w:val="clear" w:color="auto" w:fill="auto"/>
+            <w:tcMar>
+              <w:top w:w="100" w:type="dxa"/>
+              <w:left w:w="100" w:type="dxa"/>
+              <w:bottom w:w="100" w:type="dxa"/>
+              <w:right w:w="100" w:type="dxa"/>
+            </w:tcMar>
+          </w:tcPr>
+          <w:p>
+            <w:pPr>
+              <w:widowControl w:val="0"/>
+              <w:spacing w:line="240" w:lineRule="auto"/>
+              <w:jc w:val="center"/>
+              <w:rPr>
+                <w:lang w:val="es"/>
               </w:rPr>
             </w:pPr>
             <w:r>
@@ -4455,9 +6213,9 @@
           <w:p>
             <w:pPr>
               <w:rPr>
-                <w:rFonts w:ascii="Times New Roman" w:hAnsi="Times New Roman" w:cs="Times New Roman"/>
                 <w:sz w:val="20"/>
                 <w:szCs w:val="20"/>
+                <w:lang w:val="es"/>
               </w:rPr>
             </w:pPr>
             <w:r>
@@ -4466,7 +6224,179 @@
                 <w:szCs w:val="20"/>
                 <w:lang w:val="es"/>
               </w:rPr>
-              <w:t>Coordinar con las oficinas centrales la selección temprana de los usuarios.</w:t>
+              <w:t>Verificar que las consultas a la base de datos se escribieron correctamente.</w:t>
+            </w:r>
+          </w:p>
+        </w:tc>
+      </w:tr>
+      <w:tr>
+        <w:tc>
+          <w:tcPr>
+            <w:tcW w:w="548" w:type="dxa"/>
+            <w:shd w:val="clear" w:color="auto" w:fill="auto"/>
+            <w:tcMar>
+              <w:top w:w="100" w:type="dxa"/>
+              <w:left w:w="100" w:type="dxa"/>
+              <w:bottom w:w="100" w:type="dxa"/>
+              <w:right w:w="100" w:type="dxa"/>
+            </w:tcMar>
+          </w:tcPr>
+          <w:p>
+            <w:pPr>
+              <w:spacing w:line="360" w:lineRule="auto"/>
+              <w:rPr>
+                <w:lang w:val="es"/>
+              </w:rPr>
+            </w:pPr>
+            <w:r>
+              <w:rPr>
+                <w:lang w:val="es"/>
+              </w:rPr>
+              <w:lastRenderedPageBreak/>
+              <w:t>5</w:t>
+            </w:r>
+          </w:p>
+        </w:tc>
+        <w:tc>
+          <w:tcPr>
+            <w:tcW w:w="2490" w:type="dxa"/>
+            <w:shd w:val="clear" w:color="auto" w:fill="auto"/>
+            <w:tcMar>
+              <w:top w:w="100" w:type="dxa"/>
+              <w:left w:w="100" w:type="dxa"/>
+              <w:bottom w:w="100" w:type="dxa"/>
+              <w:right w:w="100" w:type="dxa"/>
+            </w:tcMar>
+          </w:tcPr>
+          <w:p>
+            <w:pPr>
+              <w:spacing w:line="360" w:lineRule="auto"/>
+              <w:rPr>
+                <w:sz w:val="20"/>
+                <w:szCs w:val="20"/>
+                <w:lang w:val="es"/>
+              </w:rPr>
+            </w:pPr>
+            <w:r>
+              <w:rPr>
+                <w:sz w:val="20"/>
+                <w:szCs w:val="20"/>
+                <w:lang w:val="es"/>
+              </w:rPr>
+              <w:t xml:space="preserve">Los datos ingresados por los usuarios tienen errores de ortografía o son escritos entre mayúsculas y minúsculas. </w:t>
+            </w:r>
+          </w:p>
+        </w:tc>
+        <w:tc>
+          <w:tcPr>
+            <w:tcW w:w="1620" w:type="dxa"/>
+            <w:shd w:val="clear" w:color="auto" w:fill="auto"/>
+            <w:tcMar>
+              <w:top w:w="100" w:type="dxa"/>
+              <w:left w:w="100" w:type="dxa"/>
+              <w:bottom w:w="100" w:type="dxa"/>
+              <w:right w:w="100" w:type="dxa"/>
+            </w:tcMar>
+          </w:tcPr>
+          <w:p>
+            <w:pPr>
+              <w:widowControl w:val="0"/>
+              <w:spacing w:line="240" w:lineRule="auto"/>
+              <w:jc w:val="center"/>
+              <w:rPr>
+                <w:lang w:val="es"/>
+              </w:rPr>
+            </w:pPr>
+            <w:r>
+              <w:rPr>
+                <w:lang w:val="es"/>
+              </w:rPr>
+              <w:t>4</w:t>
+            </w:r>
+          </w:p>
+        </w:tc>
+        <w:tc>
+          <w:tcPr>
+            <w:tcW w:w="1155" w:type="dxa"/>
+            <w:shd w:val="clear" w:color="auto" w:fill="auto"/>
+            <w:tcMar>
+              <w:top w:w="100" w:type="dxa"/>
+              <w:left w:w="100" w:type="dxa"/>
+              <w:bottom w:w="100" w:type="dxa"/>
+              <w:right w:w="100" w:type="dxa"/>
+            </w:tcMar>
+          </w:tcPr>
+          <w:p>
+            <w:pPr>
+              <w:widowControl w:val="0"/>
+              <w:spacing w:line="240" w:lineRule="auto"/>
+              <w:jc w:val="center"/>
+              <w:rPr>
+                <w:lang w:val="es"/>
+              </w:rPr>
+            </w:pPr>
+            <w:r>
+              <w:rPr>
+                <w:lang w:val="es"/>
+              </w:rPr>
+              <w:t>3</w:t>
+            </w:r>
+          </w:p>
+        </w:tc>
+        <w:tc>
+          <w:tcPr>
+            <w:tcW w:w="1605" w:type="dxa"/>
+            <w:shd w:val="clear" w:color="auto" w:fill="auto"/>
+            <w:tcMar>
+              <w:top w:w="100" w:type="dxa"/>
+              <w:left w:w="100" w:type="dxa"/>
+              <w:bottom w:w="100" w:type="dxa"/>
+              <w:right w:w="100" w:type="dxa"/>
+            </w:tcMar>
+          </w:tcPr>
+          <w:p>
+            <w:pPr>
+              <w:widowControl w:val="0"/>
+              <w:spacing w:line="240" w:lineRule="auto"/>
+              <w:jc w:val="center"/>
+              <w:rPr>
+                <w:lang w:val="es"/>
+              </w:rPr>
+            </w:pPr>
+            <w:r>
+              <w:rPr>
+                <w:lang w:val="es"/>
+              </w:rPr>
+              <w:t>15</w:t>
+            </w:r>
+          </w:p>
+        </w:tc>
+        <w:tc>
+          <w:tcPr>
+            <w:tcW w:w="1935" w:type="dxa"/>
+            <w:shd w:val="clear" w:color="auto" w:fill="auto"/>
+            <w:tcMar>
+              <w:top w:w="100" w:type="dxa"/>
+              <w:left w:w="100" w:type="dxa"/>
+              <w:bottom w:w="100" w:type="dxa"/>
+              <w:right w:w="100" w:type="dxa"/>
+            </w:tcMar>
+          </w:tcPr>
+          <w:p>
+            <w:pPr>
+              <w:rPr>
+                <w:sz w:val="20"/>
+                <w:szCs w:val="20"/>
+                <w:lang w:val="es"/>
+              </w:rPr>
+            </w:pPr>
+            <w:r>
+              <w:rPr>
+                <w:sz w:val="20"/>
+                <w:szCs w:val="20"/>
+                <w:lang w:val="es"/>
+              </w:rPr>
+              <w:t xml:space="preserve">Crear un función que estandarice las letras mayúsculas y las minúsculas. </w:t>
             </w:r>
           </w:p>
         </w:tc>

--- a/Repository-TestPlan/Design And Execution/testPlan.docx
+++ b/Repository-TestPlan/Design And Execution/testPlan.docx
@@ -1164,234 +1164,39 @@
         <w:t>usuario</w:t>
       </w:r>
       <w:r>
+        <w:t xml:space="preserve"> administrador </w:t>
+      </w:r>
+      <w:r>
+        <w:t>será</w:t>
+      </w:r>
+      <w:r>
+        <w:t xml:space="preserve"> el encargado de</w:t>
+      </w:r>
+      <w:r>
         <w:t xml:space="preserve"> </w:t>
       </w:r>
-      <w:proofErr w:type="spellStart"/>
-      <w:r>
-        <w:t>administrador</w:t>
-      </w:r>
-      <w:proofErr w:type="spellEnd"/>
+      <w:r>
+        <w:t>crear las jornadas de salud en las diferentes regionales para que los usuarios se</w:t>
+      </w:r>
       <w:r>
         <w:t xml:space="preserve"> </w:t>
       </w:r>
-      <w:proofErr w:type="spellStart"/>
-      <w:r>
-        <w:t>será</w:t>
-      </w:r>
-      <w:proofErr w:type="spellEnd"/>
+      <w:r>
+        <w:t>registren en el sistema y agenden su cita, éstas son creadas de manera</w:t>
+      </w:r>
       <w:r>
         <w:t xml:space="preserve"> </w:t>
       </w:r>
-      <w:proofErr w:type="spellStart"/>
-      <w:r>
-        <w:t>el</w:t>
-      </w:r>
-      <w:proofErr w:type="spellEnd"/>
-      <w:r>
-        <w:t xml:space="preserve"> </w:t>
-      </w:r>
-      <w:proofErr w:type="spellStart"/>
-      <w:r>
-        <w:t>encargado</w:t>
-      </w:r>
-      <w:proofErr w:type="spellEnd"/>
-      <w:r>
-        <w:t xml:space="preserve"> de</w:t>
-      </w:r>
-      <w:r>
-        <w:t xml:space="preserve"> </w:t>
-      </w:r>
-      <w:proofErr w:type="spellStart"/>
-      <w:r>
-        <w:t>crear</w:t>
-      </w:r>
-      <w:proofErr w:type="spellEnd"/>
-      <w:r>
-        <w:t xml:space="preserve"> las jornadas de </w:t>
-      </w:r>
-      <w:proofErr w:type="spellStart"/>
-      <w:r>
-        <w:t>salud</w:t>
-      </w:r>
-      <w:proofErr w:type="spellEnd"/>
-      <w:r>
-        <w:t xml:space="preserve"> </w:t>
-      </w:r>
-      <w:proofErr w:type="spellStart"/>
-      <w:r>
-        <w:t>en</w:t>
-      </w:r>
-      <w:proofErr w:type="spellEnd"/>
-      <w:r>
-        <w:t xml:space="preserve"> las </w:t>
-      </w:r>
-      <w:proofErr w:type="spellStart"/>
-      <w:r>
-        <w:t>diferentes</w:t>
-      </w:r>
-      <w:proofErr w:type="spellEnd"/>
-      <w:r>
-        <w:t xml:space="preserve"> </w:t>
-      </w:r>
-      <w:proofErr w:type="spellStart"/>
-      <w:r>
-        <w:t>regionales</w:t>
-      </w:r>
-      <w:proofErr w:type="spellEnd"/>
-      <w:r>
-        <w:t xml:space="preserve"> para que </w:t>
-      </w:r>
-      <w:proofErr w:type="spellStart"/>
-      <w:r>
-        <w:t>los</w:t>
-      </w:r>
-      <w:proofErr w:type="spellEnd"/>
-      <w:r>
-        <w:t xml:space="preserve"> </w:t>
-      </w:r>
-      <w:proofErr w:type="spellStart"/>
-      <w:r>
-        <w:t>usuarios</w:t>
-      </w:r>
-      <w:proofErr w:type="spellEnd"/>
-      <w:r>
-        <w:t xml:space="preserve"> se</w:t>
-      </w:r>
-      <w:r>
-        <w:t xml:space="preserve"> </w:t>
-      </w:r>
-      <w:proofErr w:type="spellStart"/>
-      <w:r>
-        <w:t>registren</w:t>
-      </w:r>
-      <w:proofErr w:type="spellEnd"/>
-      <w:r>
-        <w:t xml:space="preserve"> </w:t>
-      </w:r>
-      <w:proofErr w:type="spellStart"/>
-      <w:r>
-        <w:t>en</w:t>
-      </w:r>
-      <w:proofErr w:type="spellEnd"/>
-      <w:r>
-        <w:t xml:space="preserve"> </w:t>
-      </w:r>
-      <w:proofErr w:type="spellStart"/>
-      <w:r>
-        <w:t>el</w:t>
-      </w:r>
-      <w:proofErr w:type="spellEnd"/>
-      <w:r>
-        <w:t xml:space="preserve"> </w:t>
-      </w:r>
-      <w:proofErr w:type="spellStart"/>
-      <w:r>
-        <w:t>sistema</w:t>
-      </w:r>
-      <w:proofErr w:type="spellEnd"/>
-      <w:r>
-        <w:t xml:space="preserve"> y </w:t>
-      </w:r>
-      <w:proofErr w:type="spellStart"/>
-      <w:r>
-        <w:t>agenden</w:t>
-      </w:r>
-      <w:proofErr w:type="spellEnd"/>
-      <w:r>
-        <w:t xml:space="preserve"> </w:t>
-      </w:r>
-      <w:proofErr w:type="spellStart"/>
-      <w:r>
-        <w:t>su</w:t>
-      </w:r>
-      <w:proofErr w:type="spellEnd"/>
-      <w:r>
-        <w:t xml:space="preserve"> </w:t>
-      </w:r>
-      <w:proofErr w:type="spellStart"/>
-      <w:r>
-        <w:t>cita</w:t>
-      </w:r>
-      <w:proofErr w:type="spellEnd"/>
-      <w:r>
-        <w:t xml:space="preserve">, </w:t>
-      </w:r>
-      <w:proofErr w:type="spellStart"/>
-      <w:r>
-        <w:t>éstas</w:t>
-      </w:r>
-      <w:proofErr w:type="spellEnd"/>
-      <w:r>
-        <w:t xml:space="preserve"> son </w:t>
-      </w:r>
-      <w:proofErr w:type="spellStart"/>
-      <w:r>
-        <w:t>creadas</w:t>
-      </w:r>
-      <w:proofErr w:type="spellEnd"/>
-      <w:r>
-        <w:t xml:space="preserve"> de </w:t>
-      </w:r>
-      <w:proofErr w:type="spellStart"/>
-      <w:r>
-        <w:t>manera</w:t>
-      </w:r>
-      <w:proofErr w:type="spellEnd"/>
-      <w:r>
-        <w:t xml:space="preserve"> </w:t>
-      </w:r>
-      <w:proofErr w:type="spellStart"/>
-      <w:r>
-        <w:t>simultánea</w:t>
-      </w:r>
-      <w:proofErr w:type="spellEnd"/>
-      <w:r>
-        <w:t xml:space="preserve"> para </w:t>
-      </w:r>
-      <w:proofErr w:type="spellStart"/>
-      <w:r>
-        <w:t>cada</w:t>
-      </w:r>
-      <w:proofErr w:type="spellEnd"/>
-      <w:r>
-        <w:t xml:space="preserve"> regional. Las jornadas </w:t>
-      </w:r>
-      <w:proofErr w:type="spellStart"/>
-      <w:r>
-        <w:t>disponibles</w:t>
-      </w:r>
-      <w:proofErr w:type="spellEnd"/>
-      <w:r>
-        <w:t xml:space="preserve"> son: </w:t>
-      </w:r>
-      <w:proofErr w:type="spellStart"/>
-      <w:r>
-        <w:t>Vacunación</w:t>
-      </w:r>
-      <w:proofErr w:type="spellEnd"/>
-      <w:r>
-        <w:t>, Yoga,</w:t>
+      <w:r>
+        <w:t>simultánea para cada regional. Las jornadas disponibles son: Vacunación, Yoga,</w:t>
       </w:r>
     </w:p>
     <w:p>
       <w:pPr>
         <w:jc w:val="both"/>
       </w:pPr>
-      <w:proofErr w:type="spellStart"/>
-      <w:r>
-        <w:t>Optometría</w:t>
-      </w:r>
-      <w:proofErr w:type="spellEnd"/>
-      <w:r>
-        <w:t xml:space="preserve"> y </w:t>
-      </w:r>
-      <w:proofErr w:type="spellStart"/>
-      <w:r>
-        <w:t>Nutrición</w:t>
-      </w:r>
-      <w:proofErr w:type="spellEnd"/>
-      <w:r>
-        <w:t>.</w:t>
+      <w:r>
+        <w:t>Optometría y Nutrición.</w:t>
       </w:r>
     </w:p>
     <w:p>
@@ -1404,367 +1209,7 @@
         <w:jc w:val="both"/>
       </w:pPr>
       <w:r>
-        <w:t xml:space="preserve">Los </w:t>
-      </w:r>
-      <w:proofErr w:type="spellStart"/>
-      <w:r>
-        <w:t>usuarios</w:t>
-      </w:r>
-      <w:proofErr w:type="spellEnd"/>
-      <w:r>
-        <w:t xml:space="preserve"> </w:t>
-      </w:r>
-      <w:proofErr w:type="spellStart"/>
-      <w:r>
-        <w:t>deben</w:t>
-      </w:r>
-      <w:proofErr w:type="spellEnd"/>
-      <w:r>
-        <w:t xml:space="preserve"> </w:t>
-      </w:r>
-      <w:proofErr w:type="spellStart"/>
-      <w:r>
-        <w:t>registrarse</w:t>
-      </w:r>
-      <w:proofErr w:type="spellEnd"/>
-      <w:r>
-        <w:t xml:space="preserve"> con sus </w:t>
-      </w:r>
-      <w:proofErr w:type="spellStart"/>
-      <w:r>
-        <w:t>datos</w:t>
-      </w:r>
-      <w:proofErr w:type="spellEnd"/>
-      <w:r>
-        <w:t xml:space="preserve"> </w:t>
-      </w:r>
-      <w:proofErr w:type="spellStart"/>
-      <w:r>
-        <w:t>personales</w:t>
-      </w:r>
-      <w:proofErr w:type="spellEnd"/>
-      <w:r>
-        <w:t xml:space="preserve"> (la </w:t>
-      </w:r>
-      <w:proofErr w:type="spellStart"/>
-      <w:r>
-        <w:t>primera</w:t>
-      </w:r>
-      <w:proofErr w:type="spellEnd"/>
-      <w:r>
-        <w:t xml:space="preserve"> </w:t>
-      </w:r>
-      <w:proofErr w:type="spellStart"/>
-      <w:r>
-        <w:t>vez</w:t>
-      </w:r>
-      <w:proofErr w:type="spellEnd"/>
-      <w:r>
-        <w:t xml:space="preserve">), </w:t>
-      </w:r>
-      <w:proofErr w:type="spellStart"/>
-      <w:r>
-        <w:t>iniciar</w:t>
-      </w:r>
-      <w:proofErr w:type="spellEnd"/>
-      <w:r>
-        <w:t xml:space="preserve"> </w:t>
-      </w:r>
-      <w:proofErr w:type="spellStart"/>
-      <w:r>
-        <w:t>sesión</w:t>
-      </w:r>
-      <w:proofErr w:type="spellEnd"/>
-      <w:r>
-        <w:t xml:space="preserve"> y </w:t>
-      </w:r>
-      <w:proofErr w:type="spellStart"/>
-      <w:r>
-        <w:t>agendar</w:t>
-      </w:r>
-      <w:proofErr w:type="spellEnd"/>
-      <w:r>
-        <w:t xml:space="preserve"> la </w:t>
-      </w:r>
-      <w:proofErr w:type="spellStart"/>
-      <w:r>
-        <w:t>cita</w:t>
-      </w:r>
-      <w:proofErr w:type="spellEnd"/>
-      <w:r>
-        <w:t xml:space="preserve">. </w:t>
-      </w:r>
-      <w:proofErr w:type="spellStart"/>
-      <w:r>
-        <w:t>En</w:t>
-      </w:r>
-      <w:proofErr w:type="spellEnd"/>
-      <w:r>
-        <w:t xml:space="preserve"> </w:t>
-      </w:r>
-      <w:proofErr w:type="spellStart"/>
-      <w:r>
-        <w:t>el</w:t>
-      </w:r>
-      <w:proofErr w:type="spellEnd"/>
-      <w:r>
-        <w:t xml:space="preserve"> </w:t>
-      </w:r>
-      <w:proofErr w:type="spellStart"/>
-      <w:r>
-        <w:t>momento</w:t>
-      </w:r>
-      <w:proofErr w:type="spellEnd"/>
-      <w:r>
-        <w:t xml:space="preserve"> no se </w:t>
-      </w:r>
-      <w:proofErr w:type="spellStart"/>
-      <w:r>
-        <w:t>tiene</w:t>
-      </w:r>
-      <w:proofErr w:type="spellEnd"/>
-      <w:r>
-        <w:t xml:space="preserve"> </w:t>
-      </w:r>
-      <w:proofErr w:type="spellStart"/>
-      <w:r>
-        <w:t>una</w:t>
-      </w:r>
-      <w:proofErr w:type="spellEnd"/>
-      <w:r>
-        <w:t xml:space="preserve"> </w:t>
-      </w:r>
-      <w:proofErr w:type="spellStart"/>
-      <w:r>
-        <w:t>restricción</w:t>
-      </w:r>
-      <w:proofErr w:type="spellEnd"/>
-      <w:r>
-        <w:t xml:space="preserve"> </w:t>
-      </w:r>
-      <w:proofErr w:type="spellStart"/>
-      <w:r>
-        <w:t>por</w:t>
-      </w:r>
-      <w:proofErr w:type="spellEnd"/>
-      <w:r>
-        <w:t xml:space="preserve"> </w:t>
-      </w:r>
-      <w:proofErr w:type="spellStart"/>
-      <w:r>
-        <w:t>regionales</w:t>
-      </w:r>
-      <w:proofErr w:type="spellEnd"/>
-      <w:r>
-        <w:t xml:space="preserve">, de </w:t>
-      </w:r>
-      <w:proofErr w:type="spellStart"/>
-      <w:r>
-        <w:t>manera</w:t>
-      </w:r>
-      <w:proofErr w:type="spellEnd"/>
-      <w:r>
-        <w:t xml:space="preserve"> que un </w:t>
-      </w:r>
-      <w:proofErr w:type="spellStart"/>
-      <w:r>
-        <w:t>empleado</w:t>
-      </w:r>
-      <w:proofErr w:type="spellEnd"/>
-      <w:r>
-        <w:t xml:space="preserve"> </w:t>
-      </w:r>
-      <w:proofErr w:type="spellStart"/>
-      <w:r>
-        <w:t>en</w:t>
-      </w:r>
-      <w:proofErr w:type="spellEnd"/>
-      <w:r>
-        <w:t xml:space="preserve"> Cali </w:t>
-      </w:r>
-      <w:proofErr w:type="spellStart"/>
-      <w:r>
-        <w:t>puede</w:t>
-      </w:r>
-      <w:proofErr w:type="spellEnd"/>
-      <w:r>
-        <w:t xml:space="preserve"> </w:t>
-      </w:r>
-      <w:proofErr w:type="spellStart"/>
-      <w:r>
-        <w:t>ver</w:t>
-      </w:r>
-      <w:proofErr w:type="spellEnd"/>
-      <w:r>
-        <w:t xml:space="preserve"> las jornadas </w:t>
-      </w:r>
-      <w:proofErr w:type="spellStart"/>
-      <w:r>
-        <w:t>activas</w:t>
-      </w:r>
-      <w:proofErr w:type="spellEnd"/>
-      <w:r>
-        <w:t xml:space="preserve"> </w:t>
-      </w:r>
-      <w:proofErr w:type="spellStart"/>
-      <w:r>
-        <w:t>en</w:t>
-      </w:r>
-      <w:proofErr w:type="spellEnd"/>
-      <w:r>
-        <w:t xml:space="preserve"> las </w:t>
-      </w:r>
-      <w:proofErr w:type="spellStart"/>
-      <w:r>
-        <w:t>demás</w:t>
-      </w:r>
-      <w:proofErr w:type="spellEnd"/>
-      <w:r>
-        <w:t xml:space="preserve"> </w:t>
-      </w:r>
-      <w:proofErr w:type="spellStart"/>
-      <w:r>
-        <w:t>regionales</w:t>
-      </w:r>
-      <w:proofErr w:type="spellEnd"/>
-      <w:r>
-        <w:t xml:space="preserve">. Una </w:t>
-      </w:r>
-      <w:proofErr w:type="spellStart"/>
-      <w:r>
-        <w:t>vez</w:t>
-      </w:r>
-      <w:proofErr w:type="spellEnd"/>
-      <w:r>
-        <w:t xml:space="preserve"> </w:t>
-      </w:r>
-      <w:proofErr w:type="spellStart"/>
-      <w:r>
-        <w:t>realizada</w:t>
-      </w:r>
-      <w:proofErr w:type="spellEnd"/>
-      <w:r>
-        <w:t xml:space="preserve"> la </w:t>
-      </w:r>
-      <w:proofErr w:type="spellStart"/>
-      <w:r>
-        <w:t>cita</w:t>
-      </w:r>
-      <w:proofErr w:type="spellEnd"/>
-      <w:r>
-        <w:t xml:space="preserve">, </w:t>
-      </w:r>
-      <w:proofErr w:type="spellStart"/>
-      <w:r>
-        <w:t>el</w:t>
-      </w:r>
-      <w:proofErr w:type="spellEnd"/>
-      <w:r>
-        <w:t xml:space="preserve"> </w:t>
-      </w:r>
-      <w:proofErr w:type="spellStart"/>
-      <w:r>
-        <w:t>sistema</w:t>
-      </w:r>
-      <w:proofErr w:type="spellEnd"/>
-      <w:r>
-        <w:t xml:space="preserve"> no </w:t>
-      </w:r>
-      <w:proofErr w:type="spellStart"/>
-      <w:r>
-        <w:t>debe</w:t>
-      </w:r>
-      <w:proofErr w:type="spellEnd"/>
-      <w:r>
-        <w:t xml:space="preserve"> </w:t>
-      </w:r>
-      <w:proofErr w:type="spellStart"/>
-      <w:r>
-        <w:t>mostrar</w:t>
-      </w:r>
-      <w:proofErr w:type="spellEnd"/>
-      <w:r>
-        <w:t xml:space="preserve"> al </w:t>
-      </w:r>
-      <w:proofErr w:type="spellStart"/>
-      <w:r>
-        <w:t>usuario</w:t>
-      </w:r>
-      <w:proofErr w:type="spellEnd"/>
-      <w:r>
-        <w:t xml:space="preserve"> </w:t>
-      </w:r>
-      <w:proofErr w:type="spellStart"/>
-      <w:r>
-        <w:t>los</w:t>
-      </w:r>
-      <w:proofErr w:type="spellEnd"/>
-      <w:r>
-        <w:t xml:space="preserve"> </w:t>
-      </w:r>
-      <w:proofErr w:type="spellStart"/>
-      <w:r>
-        <w:t>demás</w:t>
-      </w:r>
-      <w:proofErr w:type="spellEnd"/>
-      <w:r>
-        <w:t xml:space="preserve"> </w:t>
-      </w:r>
-      <w:proofErr w:type="spellStart"/>
-      <w:r>
-        <w:t>horarios</w:t>
-      </w:r>
-      <w:proofErr w:type="spellEnd"/>
-      <w:r>
-        <w:t xml:space="preserve"> </w:t>
-      </w:r>
-      <w:proofErr w:type="spellStart"/>
-      <w:r>
-        <w:t>disponibles</w:t>
-      </w:r>
-      <w:proofErr w:type="spellEnd"/>
-      <w:r>
-        <w:t xml:space="preserve">, </w:t>
-      </w:r>
-      <w:proofErr w:type="spellStart"/>
-      <w:r>
-        <w:t>ya</w:t>
-      </w:r>
-      <w:proofErr w:type="spellEnd"/>
-      <w:r>
-        <w:t xml:space="preserve"> que </w:t>
-      </w:r>
-      <w:proofErr w:type="spellStart"/>
-      <w:r>
-        <w:t>tiene</w:t>
-      </w:r>
-      <w:proofErr w:type="spellEnd"/>
-      <w:r>
-        <w:t xml:space="preserve"> </w:t>
-      </w:r>
-      <w:proofErr w:type="spellStart"/>
-      <w:r>
-        <w:t>agendada</w:t>
-      </w:r>
-      <w:proofErr w:type="spellEnd"/>
-      <w:r>
-        <w:t xml:space="preserve"> </w:t>
-      </w:r>
-      <w:proofErr w:type="spellStart"/>
-      <w:r>
-        <w:t>una</w:t>
-      </w:r>
-      <w:proofErr w:type="spellEnd"/>
-      <w:r>
-        <w:t xml:space="preserve"> </w:t>
-      </w:r>
-      <w:proofErr w:type="spellStart"/>
-      <w:r>
-        <w:t>cita</w:t>
-      </w:r>
-      <w:proofErr w:type="spellEnd"/>
-      <w:r>
-        <w:t>.</w:t>
+        <w:t>Los usuarios deben registrarse con sus datos personales (la primera vez), iniciar sesión y agendar la cita. En el momento no se tiene una restricción por regionales, de manera que un empleado en Cali puede ver las jornadas activas en las demás regionales. Una vez realizada la cita, el sistema no debe mostrar al usuario los demás horarios disponibles, ya que tiene agendada una cita.</w:t>
       </w:r>
     </w:p>
     <w:p>
@@ -1851,7 +1296,6 @@
                 <w:b/>
               </w:rPr>
             </w:pPr>
-            <w:proofErr w:type="spellStart"/>
             <w:r>
               <w:rPr>
                 <w:b/>
@@ -1859,7 +1303,6 @@
               </w:rPr>
               <w:t>Tester</w:t>
             </w:r>
-            <w:proofErr w:type="spellEnd"/>
           </w:p>
         </w:tc>
         <w:tc>
@@ -1924,19 +1367,11 @@
               </w:rPr>
               <w:t xml:space="preserve">manual y QA </w:t>
             </w:r>
-            <w:proofErr w:type="spellStart"/>
-            <w:r>
-              <w:rPr>
-                <w:lang w:val="es"/>
-              </w:rPr>
-              <w:t>automation</w:t>
-            </w:r>
-            <w:proofErr w:type="spellEnd"/>
-            <w:r>
-              <w:rPr>
-                <w:lang w:val="es"/>
-              </w:rPr>
-              <w:t>)</w:t>
+            <w:r>
+              <w:rPr>
+                <w:lang w:val="es"/>
+              </w:rPr>
+              <w:t>automation)</w:t>
             </w:r>
           </w:p>
         </w:tc>
@@ -2268,7 +1703,6 @@
         </w:rPr>
         <w:t xml:space="preserve"> </w:t>
       </w:r>
-      <w:proofErr w:type="spellStart"/>
       <w:r>
         <w:rPr>
           <w:bCs/>
@@ -2276,7 +1710,6 @@
         </w:rPr>
         <w:t>automation</w:t>
       </w:r>
-      <w:proofErr w:type="spellEnd"/>
       <w:r>
         <w:rPr>
           <w:bCs/>
@@ -2459,7 +1892,15 @@
           <w:szCs w:val="24"/>
           <w:lang w:val="es"/>
         </w:rPr>
-        <w:t>la realización de las pruebas tendrá una duración de aproximadamente …</w:t>
+        <w:t>la realización de las pruebas tendrá una duración de aproximadamente</w:t>
+      </w:r>
+      <w:r>
+        <w:rPr>
+          <w:sz w:val="24"/>
+          <w:szCs w:val="24"/>
+          <w:lang w:val="es"/>
+        </w:rPr>
+        <w:t xml:space="preserve"> de 4 sprints de 2 semanas cada uno.</w:t>
       </w:r>
     </w:p>
     <w:p>
@@ -2496,80 +1937,11 @@
         </w:rPr>
         <w:t xml:space="preserve"> para poder hacer esta estimación se utilizó un método de </w:t>
       </w:r>
-      <w:proofErr w:type="spellStart"/>
-      <w:r>
-        <w:t>Planificación</w:t>
-      </w:r>
-      <w:proofErr w:type="spellEnd"/>
-      <w:r>
-        <w:t xml:space="preserve"> </w:t>
-      </w:r>
-      <w:proofErr w:type="spellStart"/>
-      <w:r>
-        <w:t>Póker</w:t>
-      </w:r>
-      <w:proofErr w:type="spellEnd"/>
-      <w:r>
-        <w:t xml:space="preserve"> con </w:t>
-      </w:r>
-      <w:proofErr w:type="spellStart"/>
-      <w:r>
-        <w:t>el</w:t>
-      </w:r>
-      <w:proofErr w:type="spellEnd"/>
-      <w:r>
-        <w:t xml:space="preserve"> fin de </w:t>
-      </w:r>
-      <w:r>
-        <w:t xml:space="preserve">que </w:t>
-      </w:r>
-      <w:proofErr w:type="spellStart"/>
-      <w:r>
-        <w:t>los</w:t>
-      </w:r>
-      <w:proofErr w:type="spellEnd"/>
-      <w:r>
-        <w:t xml:space="preserve"> </w:t>
-      </w:r>
-      <w:proofErr w:type="spellStart"/>
-      <w:r>
-        <w:t>participantes</w:t>
-      </w:r>
-      <w:proofErr w:type="spellEnd"/>
-      <w:r>
-        <w:t xml:space="preserve"> del </w:t>
-      </w:r>
-      <w:proofErr w:type="spellStart"/>
-      <w:r>
-        <w:t>equipo</w:t>
-      </w:r>
-      <w:proofErr w:type="spellEnd"/>
-      <w:r>
-        <w:t xml:space="preserve"> </w:t>
-      </w:r>
-      <w:proofErr w:type="spellStart"/>
-      <w:r>
-        <w:t>llegaran</w:t>
-      </w:r>
-      <w:proofErr w:type="spellEnd"/>
-      <w:r>
-        <w:t xml:space="preserve"> a un </w:t>
-      </w:r>
-      <w:proofErr w:type="spellStart"/>
-      <w:r>
-        <w:t>consenso</w:t>
-      </w:r>
-      <w:proofErr w:type="spellEnd"/>
-      <w:r>
-        <w:t xml:space="preserve"> a </w:t>
-      </w:r>
-      <w:proofErr w:type="spellStart"/>
-      <w:r>
-        <w:t>través</w:t>
-      </w:r>
-      <w:proofErr w:type="spellEnd"/>
-      <w:r>
-        <w:t xml:space="preserve"> de </w:t>
+      <w:r>
+        <w:t xml:space="preserve">Planificación Póker con el fin de </w:t>
+      </w:r>
+      <w:r>
+        <w:t xml:space="preserve">que los participantes del equipo llegaran a un consenso a través de </w:t>
       </w:r>
       <w:r>
         <w:t>l</w:t>
@@ -3058,169 +2430,6 @@
     </w:p>
     <w:p>
       <w:pPr>
-        <w:rPr>
-          <w:sz w:val="24"/>
-          <w:szCs w:val="24"/>
-          <w:lang w:val="es"/>
-        </w:rPr>
-      </w:pPr>
-    </w:p>
-    <w:p>
-      <w:pPr>
-        <w:ind w:left="1416"/>
-        <w:rPr>
-          <w:b/>
-          <w:bCs/>
-          <w:color w:val="FF0000"/>
-          <w:sz w:val="24"/>
-          <w:szCs w:val="24"/>
-          <w:lang w:val="es"/>
-        </w:rPr>
-      </w:pPr>
-      <w:r>
-        <w:rPr>
-          <w:b/>
-          <w:bCs/>
-          <w:color w:val="FF0000"/>
-          <w:sz w:val="24"/>
-          <w:szCs w:val="24"/>
-          <w:lang w:val="es"/>
-        </w:rPr>
-        <w:t>HU3</w:t>
-      </w:r>
-    </w:p>
-    <w:p>
-      <w:pPr>
-        <w:rPr>
-          <w:sz w:val="24"/>
-          <w:szCs w:val="24"/>
-          <w:lang w:val="es"/>
-        </w:rPr>
-      </w:pPr>
-      <w:r>
-        <w:rPr>
-          <w:b/>
-          <w:bCs/>
-          <w:color w:val="FF0000"/>
-          <w:sz w:val="24"/>
-          <w:szCs w:val="24"/>
-          <w:lang w:val="es"/>
-        </w:rPr>
-        <w:tab/>
-      </w:r>
-      <w:r>
-        <w:rPr>
-          <w:b/>
-          <w:bCs/>
-          <w:sz w:val="24"/>
-          <w:szCs w:val="24"/>
-          <w:lang w:val="es"/>
-        </w:rPr>
-        <w:t>Título</w:t>
-      </w:r>
-      <w:r>
-        <w:rPr>
-          <w:b/>
-          <w:bCs/>
-          <w:sz w:val="24"/>
-          <w:szCs w:val="24"/>
-          <w:lang w:val="es"/>
-        </w:rPr>
-        <w:t xml:space="preserve">: </w:t>
-      </w:r>
-      <w:r>
-        <w:rPr>
-          <w:sz w:val="24"/>
-          <w:szCs w:val="24"/>
-          <w:lang w:val="es"/>
-        </w:rPr>
-        <w:t>C</w:t>
-      </w:r>
-      <w:r>
-        <w:rPr>
-          <w:sz w:val="24"/>
-          <w:szCs w:val="24"/>
-          <w:lang w:val="es"/>
-        </w:rPr>
-        <w:t>onsulta</w:t>
-      </w:r>
-      <w:r>
-        <w:rPr>
-          <w:sz w:val="24"/>
-          <w:szCs w:val="24"/>
-          <w:lang w:val="es"/>
-        </w:rPr>
-        <w:t xml:space="preserve"> de jornadas activas</w:t>
-      </w:r>
-    </w:p>
-    <w:p>
-      <w:pPr>
-        <w:ind w:left="708"/>
-        <w:rPr>
-          <w:sz w:val="24"/>
-          <w:szCs w:val="24"/>
-          <w:lang w:val="es"/>
-        </w:rPr>
-      </w:pPr>
-      <w:r>
-        <w:rPr>
-          <w:b/>
-          <w:bCs/>
-          <w:sz w:val="24"/>
-          <w:szCs w:val="24"/>
-          <w:lang w:val="es"/>
-        </w:rPr>
-        <w:t xml:space="preserve">Descripción: </w:t>
-      </w:r>
-      <w:r>
-        <w:rPr>
-          <w:sz w:val="24"/>
-          <w:szCs w:val="24"/>
-          <w:lang w:val="es"/>
-        </w:rPr>
-        <w:t xml:space="preserve">Como empleado de una de las regionales a nivel nacional puedo consultar las jornadas activas </w:t>
-      </w:r>
-      <w:r>
-        <w:rPr>
-          <w:sz w:val="24"/>
-          <w:szCs w:val="24"/>
-          <w:lang w:val="es"/>
-        </w:rPr>
-        <w:t>y la información que se ha registrado</w:t>
-      </w:r>
-      <w:r>
-        <w:rPr>
-          <w:sz w:val="24"/>
-          <w:szCs w:val="24"/>
-          <w:lang w:val="es"/>
-        </w:rPr>
-        <w:t>.</w:t>
-      </w:r>
-    </w:p>
-    <w:p>
-      <w:pPr>
-        <w:ind w:left="708"/>
-        <w:rPr>
-          <w:b/>
-          <w:bCs/>
-          <w:sz w:val="24"/>
-          <w:szCs w:val="24"/>
-          <w:lang w:val="es"/>
-        </w:rPr>
-      </w:pPr>
-      <w:r>
-        <w:rPr>
-          <w:b/>
-          <w:bCs/>
-          <w:sz w:val="24"/>
-          <w:szCs w:val="24"/>
-          <w:lang w:val="es"/>
-        </w:rPr>
-        <w:t>Criterios de aceptación:</w:t>
-      </w:r>
-    </w:p>
-    <w:p>
-      <w:pPr>
         <w:pStyle w:val="Prrafodelista"/>
         <w:numPr>
           <w:ilvl w:val="0"/>
@@ -3238,6 +2447,280 @@
           <w:szCs w:val="24"/>
           <w:lang w:val="es"/>
         </w:rPr>
+        <w:t>En el campo de nombre sólo se admitirá texto</w:t>
+      </w:r>
+    </w:p>
+    <w:p>
+      <w:pPr>
+        <w:pStyle w:val="Prrafodelista"/>
+        <w:numPr>
+          <w:ilvl w:val="0"/>
+          <w:numId w:val="8"/>
+        </w:numPr>
+        <w:rPr>
+          <w:sz w:val="24"/>
+          <w:szCs w:val="24"/>
+          <w:lang w:val="es"/>
+        </w:rPr>
+      </w:pPr>
+      <w:r>
+        <w:rPr>
+          <w:sz w:val="24"/>
+          <w:szCs w:val="24"/>
+          <w:lang w:val="es"/>
+        </w:rPr>
+        <w:t>En el campo de edad sólo se admitirá números enteros</w:t>
+      </w:r>
+    </w:p>
+    <w:p>
+      <w:pPr>
+        <w:pStyle w:val="Prrafodelista"/>
+        <w:numPr>
+          <w:ilvl w:val="0"/>
+          <w:numId w:val="8"/>
+        </w:numPr>
+        <w:rPr>
+          <w:sz w:val="24"/>
+          <w:szCs w:val="24"/>
+          <w:lang w:val="es"/>
+        </w:rPr>
+      </w:pPr>
+      <w:r>
+        <w:rPr>
+          <w:sz w:val="24"/>
+          <w:szCs w:val="24"/>
+          <w:lang w:val="es"/>
+        </w:rPr>
+        <w:t>En el campo de email deberá aparecer el carácter de @</w:t>
+      </w:r>
+    </w:p>
+    <w:p>
+      <w:pPr>
+        <w:pStyle w:val="Prrafodelista"/>
+        <w:numPr>
+          <w:ilvl w:val="0"/>
+          <w:numId w:val="8"/>
+        </w:numPr>
+        <w:rPr>
+          <w:sz w:val="24"/>
+          <w:szCs w:val="24"/>
+          <w:lang w:val="es"/>
+        </w:rPr>
+      </w:pPr>
+      <w:r>
+        <w:rPr>
+          <w:sz w:val="24"/>
+          <w:szCs w:val="24"/>
+          <w:lang w:val="es"/>
+        </w:rPr>
+        <w:t xml:space="preserve">El teléfono contendrá sólo números </w:t>
+      </w:r>
+    </w:p>
+    <w:p>
+      <w:pPr>
+        <w:pStyle w:val="Prrafodelista"/>
+        <w:numPr>
+          <w:ilvl w:val="0"/>
+          <w:numId w:val="8"/>
+        </w:numPr>
+        <w:rPr>
+          <w:sz w:val="24"/>
+          <w:szCs w:val="24"/>
+          <w:lang w:val="es"/>
+        </w:rPr>
+      </w:pPr>
+      <w:r>
+        <w:rPr>
+          <w:sz w:val="24"/>
+          <w:szCs w:val="24"/>
+          <w:lang w:val="es"/>
+        </w:rPr>
+        <w:t>La dirección de residencia acepta caracteres alfanuméricos</w:t>
+      </w:r>
+    </w:p>
+    <w:p>
+      <w:pPr>
+        <w:rPr>
+          <w:sz w:val="24"/>
+          <w:szCs w:val="24"/>
+          <w:lang w:val="es"/>
+        </w:rPr>
+      </w:pPr>
+    </w:p>
+    <w:p>
+      <w:pPr>
+        <w:ind w:left="1416"/>
+        <w:rPr>
+          <w:b/>
+          <w:bCs/>
+          <w:color w:val="FF0000"/>
+          <w:sz w:val="24"/>
+          <w:szCs w:val="24"/>
+          <w:lang w:val="es"/>
+        </w:rPr>
+      </w:pPr>
+      <w:r>
+        <w:rPr>
+          <w:b/>
+          <w:bCs/>
+          <w:color w:val="FF0000"/>
+          <w:sz w:val="24"/>
+          <w:szCs w:val="24"/>
+          <w:lang w:val="es"/>
+        </w:rPr>
+        <w:t>HU3</w:t>
+      </w:r>
+    </w:p>
+    <w:p>
+      <w:pPr>
+        <w:rPr>
+          <w:sz w:val="24"/>
+          <w:szCs w:val="24"/>
+          <w:lang w:val="es"/>
+        </w:rPr>
+      </w:pPr>
+      <w:r>
+        <w:rPr>
+          <w:b/>
+          <w:bCs/>
+          <w:color w:val="FF0000"/>
+          <w:sz w:val="24"/>
+          <w:szCs w:val="24"/>
+          <w:lang w:val="es"/>
+        </w:rPr>
+        <w:tab/>
+      </w:r>
+      <w:r>
+        <w:rPr>
+          <w:b/>
+          <w:bCs/>
+          <w:sz w:val="24"/>
+          <w:szCs w:val="24"/>
+          <w:lang w:val="es"/>
+        </w:rPr>
+        <w:t>Título</w:t>
+      </w:r>
+      <w:r>
+        <w:rPr>
+          <w:b/>
+          <w:bCs/>
+          <w:sz w:val="24"/>
+          <w:szCs w:val="24"/>
+          <w:lang w:val="es"/>
+        </w:rPr>
+        <w:t xml:space="preserve">: </w:t>
+      </w:r>
+      <w:r>
+        <w:rPr>
+          <w:sz w:val="24"/>
+          <w:szCs w:val="24"/>
+          <w:lang w:val="es"/>
+        </w:rPr>
+        <w:t>C</w:t>
+      </w:r>
+      <w:r>
+        <w:rPr>
+          <w:sz w:val="24"/>
+          <w:szCs w:val="24"/>
+          <w:lang w:val="es"/>
+        </w:rPr>
+        <w:t>onsulta</w:t>
+      </w:r>
+      <w:r>
+        <w:rPr>
+          <w:sz w:val="24"/>
+          <w:szCs w:val="24"/>
+          <w:lang w:val="es"/>
+        </w:rPr>
+        <w:t xml:space="preserve"> de jornadas activas</w:t>
+      </w:r>
+    </w:p>
+    <w:p>
+      <w:pPr>
+        <w:ind w:left="708"/>
+        <w:rPr>
+          <w:sz w:val="24"/>
+          <w:szCs w:val="24"/>
+          <w:lang w:val="es"/>
+        </w:rPr>
+      </w:pPr>
+      <w:r>
+        <w:rPr>
+          <w:b/>
+          <w:bCs/>
+          <w:sz w:val="24"/>
+          <w:szCs w:val="24"/>
+          <w:lang w:val="es"/>
+        </w:rPr>
+        <w:t xml:space="preserve">Descripción: </w:t>
+      </w:r>
+      <w:r>
+        <w:rPr>
+          <w:sz w:val="24"/>
+          <w:szCs w:val="24"/>
+          <w:lang w:val="es"/>
+        </w:rPr>
+        <w:t xml:space="preserve">Como empleado de una de las regionales a nivel nacional puedo consultar las jornadas activas </w:t>
+      </w:r>
+      <w:r>
+        <w:rPr>
+          <w:sz w:val="24"/>
+          <w:szCs w:val="24"/>
+          <w:lang w:val="es"/>
+        </w:rPr>
+        <w:t>y la información que se ha registrado</w:t>
+      </w:r>
+      <w:r>
+        <w:rPr>
+          <w:sz w:val="24"/>
+          <w:szCs w:val="24"/>
+          <w:lang w:val="es"/>
+        </w:rPr>
+        <w:t>.</w:t>
+      </w:r>
+    </w:p>
+    <w:p>
+      <w:pPr>
+        <w:ind w:left="708"/>
+        <w:rPr>
+          <w:b/>
+          <w:bCs/>
+          <w:sz w:val="24"/>
+          <w:szCs w:val="24"/>
+          <w:lang w:val="es"/>
+        </w:rPr>
+      </w:pPr>
+      <w:r>
+        <w:rPr>
+          <w:b/>
+          <w:bCs/>
+          <w:sz w:val="24"/>
+          <w:szCs w:val="24"/>
+          <w:lang w:val="es"/>
+        </w:rPr>
+        <w:lastRenderedPageBreak/>
+        <w:t>Criterios de aceptación:</w:t>
+      </w:r>
+    </w:p>
+    <w:p>
+      <w:pPr>
+        <w:pStyle w:val="Prrafodelista"/>
+        <w:numPr>
+          <w:ilvl w:val="0"/>
+          <w:numId w:val="8"/>
+        </w:numPr>
+        <w:rPr>
+          <w:sz w:val="24"/>
+          <w:szCs w:val="24"/>
+          <w:lang w:val="es"/>
+        </w:rPr>
+      </w:pPr>
+      <w:r>
+        <w:rPr>
+          <w:sz w:val="24"/>
+          <w:szCs w:val="24"/>
+          <w:lang w:val="es"/>
+        </w:rPr>
         <w:t>Las jornadas activas podrán ser consultadas por cualquier empleado de cualquier regional a nivel nacional.</w:t>
       </w:r>
     </w:p>
@@ -3343,35 +2826,7 @@
         <w:rPr>
           <w:lang w:val="es"/>
         </w:rPr>
-        <w:t xml:space="preserve">El equipo de </w:t>
-      </w:r>
-      <w:proofErr w:type="spellStart"/>
-      <w:r>
-        <w:rPr>
-          <w:lang w:val="es"/>
-        </w:rPr>
-        <w:t>testing</w:t>
-      </w:r>
-      <w:proofErr w:type="spellEnd"/>
-      <w:r>
-        <w:rPr>
-          <w:lang w:val="es"/>
-        </w:rPr>
-        <w:t xml:space="preserve"> realizará pruebas funcionales y no funcionales de forma manual y automatizada. Cada vez que una nueva versión llegue a </w:t>
-      </w:r>
-      <w:proofErr w:type="spellStart"/>
-      <w:r>
-        <w:rPr>
-          <w:lang w:val="es"/>
-        </w:rPr>
-        <w:t>testing</w:t>
-      </w:r>
-      <w:proofErr w:type="spellEnd"/>
-      <w:r>
-        <w:rPr>
-          <w:lang w:val="es"/>
-        </w:rPr>
-        <w:t xml:space="preserve"> se hará una prueba de regresión sobre aquellos escenarios que se consideren de prioridad alta.</w:t>
+        <w:t>El equipo de testing realizará pruebas funcionales y no funcionales de forma manual y automatizada. Cada vez que una nueva versión llegue a testing se hará una prueba de regresión sobre aquellos escenarios que se consideren de prioridad alta.</w:t>
       </w:r>
     </w:p>
     <w:p>
@@ -3488,21 +2943,7 @@
         <w:rPr>
           <w:lang w:val="es"/>
         </w:rPr>
-        <w:t xml:space="preserve">Las pruebas del equipo de </w:t>
-      </w:r>
-      <w:proofErr w:type="spellStart"/>
-      <w:r>
-        <w:rPr>
-          <w:lang w:val="es"/>
-        </w:rPr>
-        <w:t>testing</w:t>
-      </w:r>
-      <w:proofErr w:type="spellEnd"/>
-      <w:r>
-        <w:rPr>
-          <w:lang w:val="es"/>
-        </w:rPr>
-        <w:t xml:space="preserve"> comenzarán cuando hayan pasado satisfactoriamente las pruebas unitarias.</w:t>
+        <w:t>Las pruebas del equipo de testing comenzarán cuando hayan pasado satisfactoriamente las pruebas unitarias.</w:t>
       </w:r>
     </w:p>
     <w:p>
@@ -3729,23 +3170,7 @@
           <w:bCs/>
           <w:lang w:val="es"/>
         </w:rPr>
-        <w:t xml:space="preserve">amsung con </w:t>
-      </w:r>
-      <w:proofErr w:type="spellStart"/>
-      <w:r>
-        <w:rPr>
-          <w:bCs/>
-          <w:lang w:val="es"/>
-        </w:rPr>
-        <w:t>ubuntu</w:t>
-      </w:r>
-      <w:proofErr w:type="spellEnd"/>
-      <w:r>
-        <w:rPr>
-          <w:bCs/>
-          <w:lang w:val="es"/>
-        </w:rPr>
-        <w:t xml:space="preserve"> 22.04 LTS</w:t>
+        <w:t>amsung con ubuntu 22.04 LTS</w:t>
       </w:r>
     </w:p>
     <w:p>
@@ -3786,105 +3211,13 @@
         <w:rPr>
           <w:bCs/>
         </w:rPr>
-        <w:t xml:space="preserve">Por </w:t>
-      </w:r>
-      <w:proofErr w:type="spellStart"/>
-      <w:r>
-        <w:rPr>
-          <w:bCs/>
-        </w:rPr>
-        <w:t>otro</w:t>
-      </w:r>
-      <w:proofErr w:type="spellEnd"/>
-      <w:r>
-        <w:rPr>
-          <w:bCs/>
-        </w:rPr>
-        <w:t xml:space="preserve"> </w:t>
-      </w:r>
-      <w:proofErr w:type="spellStart"/>
-      <w:r>
-        <w:rPr>
-          <w:bCs/>
-        </w:rPr>
-        <w:t>lado</w:t>
-      </w:r>
-      <w:proofErr w:type="spellEnd"/>
-      <w:r>
-        <w:rPr>
-          <w:bCs/>
-        </w:rPr>
-        <w:t xml:space="preserve">, </w:t>
-      </w:r>
-      <w:proofErr w:type="spellStart"/>
-      <w:r>
-        <w:rPr>
-          <w:bCs/>
-        </w:rPr>
-        <w:t>los</w:t>
-      </w:r>
-      <w:proofErr w:type="spellEnd"/>
-      <w:r>
-        <w:rPr>
-          <w:bCs/>
-        </w:rPr>
-        <w:t xml:space="preserve"> ambientes de </w:t>
-      </w:r>
-      <w:proofErr w:type="spellStart"/>
-      <w:r>
-        <w:rPr>
-          <w:bCs/>
-        </w:rPr>
-        <w:t>prueba</w:t>
-      </w:r>
-      <w:proofErr w:type="spellEnd"/>
-      <w:r>
-        <w:rPr>
-          <w:bCs/>
-        </w:rPr>
-        <w:t xml:space="preserve"> </w:t>
-      </w:r>
-      <w:proofErr w:type="spellStart"/>
-      <w:r>
-        <w:rPr>
-          <w:bCs/>
-        </w:rPr>
-        <w:t>tendrán</w:t>
-      </w:r>
-      <w:proofErr w:type="spellEnd"/>
-      <w:r>
-        <w:rPr>
-          <w:bCs/>
-        </w:rPr>
-        <w:t xml:space="preserve"> las </w:t>
-      </w:r>
-      <w:proofErr w:type="spellStart"/>
-      <w:r>
-        <w:rPr>
-          <w:bCs/>
-        </w:rPr>
-        <w:t>siguientes</w:t>
-      </w:r>
-      <w:proofErr w:type="spellEnd"/>
-      <w:r>
-        <w:rPr>
-          <w:bCs/>
-        </w:rPr>
-        <w:t xml:space="preserve"> </w:t>
-      </w:r>
-      <w:proofErr w:type="spellStart"/>
-      <w:r>
-        <w:rPr>
-          <w:bCs/>
-        </w:rPr>
-        <w:t>configuraciones</w:t>
-      </w:r>
-      <w:proofErr w:type="spellEnd"/>
-      <w:r>
-        <w:rPr>
-          <w:bCs/>
-        </w:rPr>
-        <w:t xml:space="preserve"> de Software:</w:t>
+        <w:t>Por otro lado</w:t>
+      </w:r>
+      <w:r>
+        <w:rPr>
+          <w:bCs/>
+        </w:rPr>
+        <w:t>, los ambientes de prueba tendrán las siguientes configuraciones de Software:</w:t>
       </w:r>
     </w:p>
     <w:p>
@@ -3902,35 +3235,7 @@
         <w:rPr>
           <w:bCs/>
         </w:rPr>
-        <w:t xml:space="preserve">Maven con </w:t>
-      </w:r>
-      <w:proofErr w:type="spellStart"/>
-      <w:r>
-        <w:rPr>
-          <w:bCs/>
-        </w:rPr>
-        <w:t>una</w:t>
-      </w:r>
-      <w:proofErr w:type="spellEnd"/>
-      <w:r>
-        <w:rPr>
-          <w:bCs/>
-        </w:rPr>
-        <w:t xml:space="preserve"> </w:t>
-      </w:r>
-      <w:proofErr w:type="spellStart"/>
-      <w:r>
-        <w:rPr>
-          <w:bCs/>
-        </w:rPr>
-        <w:t>versión</w:t>
-      </w:r>
-      <w:proofErr w:type="spellEnd"/>
-      <w:r>
-        <w:rPr>
-          <w:bCs/>
-        </w:rPr>
-        <w:t xml:space="preserve"> 3.8.6</w:t>
+        <w:t>Maven con una versión 3.8.6</w:t>
       </w:r>
       <w:r>
         <w:rPr>
@@ -3942,21 +3247,7 @@
         <w:rPr>
           <w:bCs/>
         </w:rPr>
-        <w:t xml:space="preserve">estor de </w:t>
-      </w:r>
-      <w:proofErr w:type="spellStart"/>
-      <w:r>
-        <w:rPr>
-          <w:bCs/>
-        </w:rPr>
-        <w:t>dependencias</w:t>
-      </w:r>
-      <w:proofErr w:type="spellEnd"/>
-      <w:r>
-        <w:rPr>
-          <w:bCs/>
-        </w:rPr>
-        <w:t>.</w:t>
+        <w:t>estor de dependencias.</w:t>
       </w:r>
     </w:p>
     <w:p>
@@ -3974,82 +3265,32 @@
         <w:rPr>
           <w:bCs/>
         </w:rPr>
-        <w:t xml:space="preserve">Git con </w:t>
-      </w:r>
-      <w:proofErr w:type="spellStart"/>
-      <w:r>
-        <w:rPr>
-          <w:bCs/>
-        </w:rPr>
-        <w:t>una</w:t>
-      </w:r>
-      <w:proofErr w:type="spellEnd"/>
+        <w:t>Git con una versión 2.36.1</w:t>
+      </w:r>
+      <w:r>
+        <w:rPr>
+          <w:bCs/>
+        </w:rPr>
+        <w:t>:</w:t>
+      </w:r>
       <w:r>
         <w:rPr>
           <w:bCs/>
         </w:rPr>
         <w:t xml:space="preserve"> </w:t>
       </w:r>
-      <w:proofErr w:type="spellStart"/>
-      <w:r>
-        <w:rPr>
-          <w:bCs/>
-        </w:rPr>
-        <w:t>versión</w:t>
-      </w:r>
-      <w:proofErr w:type="spellEnd"/>
-      <w:r>
-        <w:rPr>
-          <w:bCs/>
-        </w:rPr>
-        <w:t xml:space="preserve"> 2.36.1</w:t>
-      </w:r>
-      <w:r>
-        <w:rPr>
-          <w:bCs/>
-        </w:rPr>
-        <w:t>:</w:t>
-      </w:r>
-      <w:r>
-        <w:rPr>
-          <w:bCs/>
-        </w:rPr>
-        <w:t xml:space="preserve"> </w:t>
-      </w:r>
-      <w:r>
-        <w:rPr>
-          <w:bCs/>
-        </w:rPr>
-        <w:t xml:space="preserve">Es un </w:t>
-      </w:r>
-      <w:proofErr w:type="spellStart"/>
-      <w:r>
-        <w:rPr>
-          <w:bCs/>
-        </w:rPr>
-        <w:t>s</w:t>
-      </w:r>
-      <w:r>
-        <w:rPr>
-          <w:bCs/>
-        </w:rPr>
-        <w:t>istema</w:t>
-      </w:r>
-      <w:proofErr w:type="spellEnd"/>
-      <w:r>
-        <w:rPr>
-          <w:bCs/>
-        </w:rPr>
-        <w:t xml:space="preserve"> de </w:t>
-      </w:r>
-      <w:proofErr w:type="spellStart"/>
-      <w:r>
-        <w:rPr>
-          <w:bCs/>
-        </w:rPr>
-        <w:t>versionamiento</w:t>
-      </w:r>
-      <w:proofErr w:type="spellEnd"/>
+      <w:r>
+        <w:rPr>
+          <w:bCs/>
+        </w:rPr>
+        <w:t>Es un s</w:t>
+      </w:r>
+      <w:r>
+        <w:rPr>
+          <w:bCs/>
+        </w:rPr>
+        <w:t>istema de versionamiento</w:t>
+      </w:r>
     </w:p>
     <w:p>
       <w:pPr>
@@ -4066,21 +3307,7 @@
         <w:rPr>
           <w:bCs/>
         </w:rPr>
-        <w:t xml:space="preserve">Java con la </w:t>
-      </w:r>
-      <w:proofErr w:type="spellStart"/>
-      <w:r>
-        <w:rPr>
-          <w:bCs/>
-        </w:rPr>
-        <w:t>versión</w:t>
-      </w:r>
-      <w:proofErr w:type="spellEnd"/>
-      <w:r>
-        <w:rPr>
-          <w:bCs/>
-        </w:rPr>
-        <w:t xml:space="preserve"> 1.8.0_333</w:t>
+        <w:t>Java con la versión 1.8.0_333</w:t>
       </w:r>
       <w:r>
         <w:rPr>
@@ -4098,36 +3325,14 @@
         <w:rPr>
           <w:bCs/>
         </w:rPr>
-        <w:t xml:space="preserve">Es un </w:t>
-      </w:r>
-      <w:proofErr w:type="spellStart"/>
-      <w:r>
-        <w:rPr>
-          <w:bCs/>
-        </w:rPr>
-        <w:t>l</w:t>
-      </w:r>
-      <w:r>
-        <w:rPr>
-          <w:bCs/>
-        </w:rPr>
-        <w:t>enguaje</w:t>
-      </w:r>
-      <w:proofErr w:type="spellEnd"/>
-      <w:r>
-        <w:rPr>
-          <w:bCs/>
-        </w:rPr>
-        <w:t xml:space="preserve"> de </w:t>
-      </w:r>
-      <w:proofErr w:type="spellStart"/>
-      <w:r>
-        <w:rPr>
-          <w:bCs/>
-        </w:rPr>
-        <w:t>programación</w:t>
-      </w:r>
-      <w:proofErr w:type="spellEnd"/>
+        <w:t>Es un l</w:t>
+      </w:r>
+      <w:r>
+        <w:rPr>
+          <w:bCs/>
+        </w:rPr>
+        <w:t>enguaje de programación</w:t>
+      </w:r>
     </w:p>
     <w:p>
       <w:pPr>
@@ -4140,77 +3345,18 @@
           <w:bCs/>
         </w:rPr>
       </w:pPr>
-      <w:proofErr w:type="spellStart"/>
-      <w:r>
-        <w:rPr>
-          <w:bCs/>
-        </w:rPr>
-        <w:lastRenderedPageBreak/>
-        <w:t>Aplicación</w:t>
-      </w:r>
-      <w:proofErr w:type="spellEnd"/>
-      <w:r>
-        <w:rPr>
-          <w:bCs/>
-        </w:rPr>
-        <w:t xml:space="preserve"> Web de Pet Store que </w:t>
-      </w:r>
-      <w:proofErr w:type="spellStart"/>
-      <w:r>
-        <w:rPr>
-          <w:bCs/>
-        </w:rPr>
-        <w:t>funciona</w:t>
-      </w:r>
-      <w:proofErr w:type="spellEnd"/>
-      <w:r>
-        <w:rPr>
-          <w:bCs/>
-        </w:rPr>
-        <w:t xml:space="preserve"> </w:t>
-      </w:r>
-      <w:proofErr w:type="spellStart"/>
-      <w:r>
-        <w:rPr>
-          <w:bCs/>
-        </w:rPr>
-        <w:t>en</w:t>
-      </w:r>
-      <w:proofErr w:type="spellEnd"/>
-      <w:r>
-        <w:rPr>
-          <w:bCs/>
-        </w:rPr>
-        <w:t xml:space="preserve"> </w:t>
-      </w:r>
-      <w:r>
-        <w:rPr>
-          <w:bCs/>
-        </w:rPr>
-        <w:t xml:space="preserve">la </w:t>
-      </w:r>
-      <w:proofErr w:type="spellStart"/>
-      <w:r>
-        <w:rPr>
-          <w:bCs/>
-        </w:rPr>
-        <w:t>siguiente</w:t>
-      </w:r>
-      <w:proofErr w:type="spellEnd"/>
-      <w:r>
-        <w:rPr>
-          <w:bCs/>
-        </w:rPr>
-        <w:t xml:space="preserve"> </w:t>
-      </w:r>
-      <w:proofErr w:type="spellStart"/>
-      <w:r>
-        <w:rPr>
-          <w:bCs/>
-        </w:rPr>
-        <w:t>dirección</w:t>
-      </w:r>
-      <w:proofErr w:type="spellEnd"/>
+      <w:r>
+        <w:rPr>
+          <w:bCs/>
+        </w:rPr>
+        <w:t xml:space="preserve">Aplicación Web de Pet Store que funciona en </w:t>
+      </w:r>
+      <w:r>
+        <w:rPr>
+          <w:bCs/>
+        </w:rPr>
+        <w:t>la siguiente dirección</w:t>
+      </w:r>
       <w:r>
         <w:rPr>
           <w:bCs/>
@@ -4239,47 +3385,19 @@
         <w:rPr>
           <w:bCs/>
         </w:rPr>
-        <w:t xml:space="preserve">Postman con la </w:t>
-      </w:r>
-      <w:proofErr w:type="spellStart"/>
-      <w:r>
-        <w:rPr>
-          <w:bCs/>
-        </w:rPr>
-        <w:t>versión</w:t>
-      </w:r>
-      <w:proofErr w:type="spellEnd"/>
-      <w:r>
-        <w:rPr>
-          <w:bCs/>
-        </w:rPr>
-        <w:t xml:space="preserve"> 9.4</w:t>
-      </w:r>
-      <w:r>
-        <w:rPr>
-          <w:bCs/>
-        </w:rPr>
-        <w:t xml:space="preserve">: Es un </w:t>
-      </w:r>
-      <w:proofErr w:type="spellStart"/>
-      <w:r>
-        <w:rPr>
-          <w:bCs/>
-        </w:rPr>
-        <w:t>p</w:t>
-      </w:r>
-      <w:r>
-        <w:rPr>
-          <w:bCs/>
-        </w:rPr>
-        <w:t>robador</w:t>
-      </w:r>
-      <w:proofErr w:type="spellEnd"/>
-      <w:r>
-        <w:rPr>
-          <w:bCs/>
-        </w:rPr>
-        <w:t xml:space="preserve"> de API’s</w:t>
+        <w:t>Postman con la versión 9.4</w:t>
+      </w:r>
+      <w:r>
+        <w:rPr>
+          <w:bCs/>
+        </w:rPr>
+        <w:t>: Es un p</w:t>
+      </w:r>
+      <w:r>
+        <w:rPr>
+          <w:bCs/>
+        </w:rPr>
+        <w:t>robador de API’s</w:t>
       </w:r>
     </w:p>
     <w:p>
@@ -4297,21 +3415,7 @@
         <w:rPr>
           <w:bCs/>
         </w:rPr>
-        <w:t xml:space="preserve">Karate con la </w:t>
-      </w:r>
-      <w:proofErr w:type="spellStart"/>
-      <w:r>
-        <w:rPr>
-          <w:bCs/>
-        </w:rPr>
-        <w:t>versión</w:t>
-      </w:r>
-      <w:proofErr w:type="spellEnd"/>
-      <w:r>
-        <w:rPr>
-          <w:bCs/>
-        </w:rPr>
-        <w:t xml:space="preserve"> 2.2.3</w:t>
+        <w:t>Karate con la versión 2.2.3</w:t>
       </w:r>
       <w:r>
         <w:rPr>
@@ -4323,30 +3427,8 @@
         <w:rPr>
           <w:bCs/>
         </w:rPr>
-        <w:t xml:space="preserve"> de </w:t>
-      </w:r>
-      <w:proofErr w:type="spellStart"/>
-      <w:r>
-        <w:rPr>
-          <w:bCs/>
-        </w:rPr>
-        <w:t>automatización</w:t>
-      </w:r>
-      <w:proofErr w:type="spellEnd"/>
-      <w:r>
-        <w:rPr>
-          <w:bCs/>
-        </w:rPr>
-        <w:t xml:space="preserve"> de </w:t>
-      </w:r>
-      <w:proofErr w:type="spellStart"/>
-      <w:r>
-        <w:rPr>
-          <w:bCs/>
-        </w:rPr>
-        <w:t>pruebas</w:t>
-      </w:r>
-      <w:proofErr w:type="spellEnd"/>
+        <w:t xml:space="preserve"> de automatización de pruebas</w:t>
+      </w:r>
     </w:p>
     <w:p>
       <w:pPr>
@@ -4363,21 +3445,7 @@
         <w:rPr>
           <w:bCs/>
         </w:rPr>
-        <w:t xml:space="preserve">Test Assured con la </w:t>
-      </w:r>
-      <w:proofErr w:type="spellStart"/>
-      <w:r>
-        <w:rPr>
-          <w:bCs/>
-        </w:rPr>
-        <w:t>versión</w:t>
-      </w:r>
-      <w:proofErr w:type="spellEnd"/>
-      <w:r>
-        <w:rPr>
-          <w:bCs/>
-        </w:rPr>
-        <w:t xml:space="preserve"> 3.0.2.3</w:t>
+        <w:t>Test Assured con la versión 3.0.2.3</w:t>
       </w:r>
       <w:r>
         <w:rPr>
@@ -4401,133 +3469,7 @@
         <w:rPr>
           <w:bCs/>
         </w:rPr>
-        <w:t xml:space="preserve">ramework </w:t>
-      </w:r>
-      <w:proofErr w:type="spellStart"/>
-      <w:r>
-        <w:rPr>
-          <w:bCs/>
-        </w:rPr>
-        <w:t>escrito</w:t>
-      </w:r>
-      <w:proofErr w:type="spellEnd"/>
-      <w:r>
-        <w:rPr>
-          <w:bCs/>
-        </w:rPr>
-        <w:t xml:space="preserve"> </w:t>
-      </w:r>
-      <w:proofErr w:type="spellStart"/>
-      <w:r>
-        <w:rPr>
-          <w:bCs/>
-        </w:rPr>
-        <w:t>en</w:t>
-      </w:r>
-      <w:proofErr w:type="spellEnd"/>
-      <w:r>
-        <w:rPr>
-          <w:bCs/>
-        </w:rPr>
-        <w:t xml:space="preserve"> Java y </w:t>
-      </w:r>
-      <w:proofErr w:type="spellStart"/>
-      <w:r>
-        <w:rPr>
-          <w:bCs/>
-        </w:rPr>
-        <w:t>diseñado</w:t>
-      </w:r>
-      <w:proofErr w:type="spellEnd"/>
-      <w:r>
-        <w:rPr>
-          <w:bCs/>
-        </w:rPr>
-        <w:t xml:space="preserve"> para </w:t>
-      </w:r>
-      <w:proofErr w:type="spellStart"/>
-      <w:r>
-        <w:rPr>
-          <w:bCs/>
-        </w:rPr>
-        <w:t>simplificar</w:t>
-      </w:r>
-      <w:proofErr w:type="spellEnd"/>
-      <w:r>
-        <w:rPr>
-          <w:bCs/>
-        </w:rPr>
-        <w:t xml:space="preserve"> las </w:t>
-      </w:r>
-      <w:proofErr w:type="spellStart"/>
-      <w:r>
-        <w:rPr>
-          <w:bCs/>
-        </w:rPr>
-        <w:t>pruebas</w:t>
-      </w:r>
-      <w:proofErr w:type="spellEnd"/>
-      <w:r>
-        <w:rPr>
-          <w:bCs/>
-        </w:rPr>
-        <w:t xml:space="preserve"> </w:t>
-      </w:r>
-      <w:proofErr w:type="spellStart"/>
-      <w:r>
-        <w:rPr>
-          <w:bCs/>
-        </w:rPr>
-        <w:t>sobre</w:t>
-      </w:r>
-      <w:proofErr w:type="spellEnd"/>
-      <w:r>
-        <w:rPr>
-          <w:bCs/>
-        </w:rPr>
-        <w:t xml:space="preserve"> </w:t>
-      </w:r>
-      <w:proofErr w:type="spellStart"/>
-      <w:r>
-        <w:rPr>
-          <w:bCs/>
-        </w:rPr>
-        <w:t>servicios</w:t>
-      </w:r>
-      <w:proofErr w:type="spellEnd"/>
-      <w:r>
-        <w:rPr>
-          <w:bCs/>
-        </w:rPr>
-        <w:t xml:space="preserve"> </w:t>
-      </w:r>
-      <w:proofErr w:type="spellStart"/>
-      <w:r>
-        <w:rPr>
-          <w:bCs/>
-        </w:rPr>
-        <w:t>basados</w:t>
-      </w:r>
-      <w:proofErr w:type="spellEnd"/>
-      <w:r>
-        <w:rPr>
-          <w:bCs/>
-        </w:rPr>
-        <w:t xml:space="preserve"> </w:t>
-      </w:r>
-      <w:proofErr w:type="spellStart"/>
-      <w:r>
-        <w:rPr>
-          <w:bCs/>
-        </w:rPr>
-        <w:t>en</w:t>
-      </w:r>
-      <w:proofErr w:type="spellEnd"/>
-      <w:r>
-        <w:rPr>
-          <w:bCs/>
-        </w:rPr>
-        <w:t xml:space="preserve"> REST</w:t>
+        <w:t>ramework escrito en Java y diseñado para simplificar las pruebas sobre servicios basados en REST</w:t>
       </w:r>
       <w:r>
         <w:rPr>
@@ -4703,7 +3645,6 @@
           <w:szCs w:val="24"/>
         </w:rPr>
       </w:pPr>
-      <w:proofErr w:type="spellStart"/>
       <w:r>
         <w:rPr>
           <w:b/>
@@ -4713,19 +3654,7 @@
           <w:szCs w:val="24"/>
           <w:lang w:val="es"/>
         </w:rPr>
-        <w:t>Gestion</w:t>
-      </w:r>
-      <w:proofErr w:type="spellEnd"/>
-      <w:r>
-        <w:rPr>
-          <w:b/>
-          <w:bCs/>
-          <w:color w:val="000000"/>
-          <w:sz w:val="24"/>
-          <w:szCs w:val="24"/>
-          <w:lang w:val="es"/>
-        </w:rPr>
-        <w:t xml:space="preserve"> de incidentes</w:t>
+        <w:t>Gestion de incidentes</w:t>
       </w:r>
     </w:p>
     <w:p>
@@ -4742,23 +3671,7 @@
           <w:color w:val="000000"/>
           <w:lang w:val="es"/>
         </w:rPr>
-        <w:t xml:space="preserve">Se utilizará el siguiente </w:t>
-      </w:r>
-      <w:proofErr w:type="spellStart"/>
-      <w:r>
-        <w:rPr>
-          <w:color w:val="000000"/>
-          <w:lang w:val="es"/>
-        </w:rPr>
-        <w:t>workflow</w:t>
-      </w:r>
-      <w:proofErr w:type="spellEnd"/>
-      <w:r>
-        <w:rPr>
-          <w:color w:val="000000"/>
-          <w:lang w:val="es"/>
-        </w:rPr>
-        <w:t xml:space="preserve"> para la gestión de defectos:</w:t>
+        <w:t>Se utilizará el siguiente workflow para la gestión de defectos:</w:t>
       </w:r>
     </w:p>
     <w:p>
@@ -4882,49 +3795,7 @@
         <w:rPr>
           <w:lang w:val="es"/>
         </w:rPr>
-        <w:t xml:space="preserve">La severidad será asignada por el </w:t>
-      </w:r>
-      <w:proofErr w:type="spellStart"/>
-      <w:r>
-        <w:rPr>
-          <w:lang w:val="es"/>
-        </w:rPr>
-        <w:t>tester</w:t>
-      </w:r>
-      <w:proofErr w:type="spellEnd"/>
-      <w:r>
-        <w:rPr>
-          <w:lang w:val="es"/>
-        </w:rPr>
-        <w:t xml:space="preserve"> y la prioridad por el </w:t>
-      </w:r>
-      <w:proofErr w:type="spellStart"/>
-      <w:r>
-        <w:rPr>
-          <w:lang w:val="es"/>
-        </w:rPr>
-        <w:t>product</w:t>
-      </w:r>
-      <w:proofErr w:type="spellEnd"/>
-      <w:r>
-        <w:rPr>
-          <w:lang w:val="es"/>
-        </w:rPr>
-        <w:t xml:space="preserve"> </w:t>
-      </w:r>
-      <w:proofErr w:type="spellStart"/>
-      <w:r>
-        <w:rPr>
-          <w:lang w:val="es"/>
-        </w:rPr>
-        <w:t>owner</w:t>
-      </w:r>
-      <w:proofErr w:type="spellEnd"/>
-      <w:r>
-        <w:rPr>
-          <w:lang w:val="es"/>
-        </w:rPr>
-        <w:t xml:space="preserve">. </w:t>
+        <w:t xml:space="preserve">La severidad será asignada por el tester y la prioridad por el product owner. </w:t>
       </w:r>
     </w:p>
     <w:p>
@@ -4964,7 +3835,6 @@
         <w:rPr>
           <w:lang w:val="es"/>
         </w:rPr>
-        <w:lastRenderedPageBreak/>
         <w:t xml:space="preserve">• </w:t>
       </w:r>
       <w:r>
@@ -5372,39 +4242,7 @@
                 <w:b/>
                 <w:lang w:val="es"/>
               </w:rPr>
-              <w:t>(</w:t>
-            </w:r>
-            <w:proofErr w:type="spellStart"/>
-            <w:r>
-              <w:rPr>
-                <w:b/>
-                <w:lang w:val="es"/>
-              </w:rPr>
-              <w:t>Prob</w:t>
-            </w:r>
-            <w:proofErr w:type="spellEnd"/>
-            <w:r>
-              <w:rPr>
-                <w:b/>
-                <w:lang w:val="es"/>
-              </w:rPr>
-              <w:t>*</w:t>
-            </w:r>
-            <w:proofErr w:type="spellStart"/>
-            <w:r>
-              <w:rPr>
-                <w:b/>
-                <w:lang w:val="es"/>
-              </w:rPr>
-              <w:t>Impct</w:t>
-            </w:r>
-            <w:proofErr w:type="spellEnd"/>
-            <w:r>
-              <w:rPr>
-                <w:b/>
-                <w:lang w:val="es"/>
-              </w:rPr>
-              <w:t>)</w:t>
+              <w:t>(Prob*Impct)</w:t>
             </w:r>
           </w:p>
         </w:tc>
@@ -5612,25 +4450,7 @@
                 <w:szCs w:val="20"/>
                 <w:lang w:val="es"/>
               </w:rPr>
-              <w:t xml:space="preserve">Evaluar el avance del desarrollo de las funcionalidades y </w:t>
-            </w:r>
-            <w:proofErr w:type="spellStart"/>
-            <w:r>
-              <w:rPr>
-                <w:sz w:val="20"/>
-                <w:szCs w:val="20"/>
-                <w:lang w:val="es"/>
-              </w:rPr>
-              <w:t>re-planificar</w:t>
-            </w:r>
-            <w:proofErr w:type="spellEnd"/>
-            <w:r>
-              <w:rPr>
-                <w:sz w:val="20"/>
-                <w:szCs w:val="20"/>
-                <w:lang w:val="es"/>
-              </w:rPr>
-              <w:t xml:space="preserve"> </w:t>
+              <w:t xml:space="preserve">Evaluar el avance del desarrollo de las funcionalidades y re-planificar </w:t>
             </w:r>
             <w:r>
               <w:rPr>
@@ -6079,6 +4899,7 @@
                 <w:szCs w:val="20"/>
                 <w:lang w:val="es"/>
               </w:rPr>
+              <w:lastRenderedPageBreak/>
               <w:t>traer</w:t>
             </w:r>
             <w:r>
@@ -6139,6 +4960,7 @@
               <w:rPr>
                 <w:lang w:val="es"/>
               </w:rPr>
+              <w:lastRenderedPageBreak/>
               <w:t>3</w:t>
             </w:r>
           </w:p>
@@ -6224,7 +5046,16 @@
                 <w:szCs w:val="20"/>
                 <w:lang w:val="es"/>
               </w:rPr>
-              <w:t>Verificar que las consultas a la base de datos se escribieron correctamente.</w:t>
+              <w:t xml:space="preserve">Verificar que las consultas a la base </w:t>
+            </w:r>
+            <w:r>
+              <w:rPr>
+                <w:sz w:val="20"/>
+                <w:szCs w:val="20"/>
+                <w:lang w:val="es"/>
+              </w:rPr>
+              <w:lastRenderedPageBreak/>
+              <w:t>de datos se escribieron correctamente.</w:t>
             </w:r>
           </w:p>
         </w:tc>
@@ -6252,7 +5083,6 @@
               <w:rPr>
                 <w:lang w:val="es"/>
               </w:rPr>
-              <w:lastRenderedPageBreak/>
               <w:t>5</w:t>
             </w:r>
           </w:p>
